--- a/CVA/Risque de contrepartie et Crédit Value Ajustement.docx
+++ b/CVA/Risque de contrepartie et Crédit Value Ajustement.docx
@@ -66,6 +66,2311 @@
     </w:p>
     <w:p>
       <w:pPr>
+        <w:jc w:val="center"/>
+        <w:rPr>
+          <w:b/>
+          <w:lang w:val="fr-BE"/>
+        </w:rPr>
+      </w:pPr>
+    </w:p>
+    <w:p>
+      <w:pPr>
+        <w:rPr>
+          <w:lang w:val="fr-BE"/>
+        </w:rPr>
+      </w:pPr>
+      <w:r>
+        <w:rPr>
+          <w:lang w:val="fr-BE"/>
+        </w:rPr>
+        <w:t xml:space="preserve">Cette formation présente les principales évolutions de la valorisation des produits dérivés aussi appelées </w:t>
+      </w:r>
+      <w:proofErr w:type="spellStart"/>
+      <w:r>
+        <w:rPr>
+          <w:lang w:val="fr-BE"/>
+        </w:rPr>
+        <w:t>xVA</w:t>
+      </w:r>
+      <w:proofErr w:type="spellEnd"/>
+      <w:r>
+        <w:rPr>
+          <w:lang w:val="fr-BE"/>
+        </w:rPr>
+        <w:t xml:space="preserve"> (x value </w:t>
+      </w:r>
+      <w:proofErr w:type="spellStart"/>
+      <w:r>
+        <w:rPr>
+          <w:lang w:val="fr-BE"/>
+        </w:rPr>
+        <w:t>adjsutment</w:t>
+      </w:r>
+      <w:proofErr w:type="spellEnd"/>
+      <w:r>
+        <w:rPr>
+          <w:lang w:val="fr-BE"/>
+        </w:rPr>
+        <w:t xml:space="preserve">). Ils ont émergés  suite à la crise financière de 2008 et sont </w:t>
+      </w:r>
+      <w:r>
+        <w:rPr>
+          <w:lang w:val="fr-BE"/>
+        </w:rPr>
+        <w:t xml:space="preserve">aujourd’hui </w:t>
+      </w:r>
+      <w:r>
+        <w:rPr>
+          <w:lang w:val="fr-BE"/>
+        </w:rPr>
+        <w:t xml:space="preserve"> incontournables. Nous étudierons en particulier les ajustements associés au risque de contrepartie c'est-à-dire la CVA (Crédit Value </w:t>
+      </w:r>
+      <w:proofErr w:type="spellStart"/>
+      <w:r>
+        <w:rPr>
+          <w:lang w:val="fr-BE"/>
+        </w:rPr>
+        <w:t>Adjustment</w:t>
+      </w:r>
+      <w:proofErr w:type="spellEnd"/>
+      <w:r>
+        <w:rPr>
+          <w:lang w:val="fr-BE"/>
+        </w:rPr>
+        <w:t>) et la DVA (</w:t>
+      </w:r>
+      <w:proofErr w:type="spellStart"/>
+      <w:r>
+        <w:rPr>
+          <w:lang w:val="fr-BE"/>
+        </w:rPr>
+        <w:t>Debt</w:t>
+      </w:r>
+      <w:proofErr w:type="spellEnd"/>
+      <w:r>
+        <w:rPr>
+          <w:lang w:val="fr-BE"/>
+        </w:rPr>
+        <w:t xml:space="preserve"> Value </w:t>
+      </w:r>
+      <w:proofErr w:type="spellStart"/>
+      <w:r>
+        <w:rPr>
+          <w:lang w:val="fr-BE"/>
+        </w:rPr>
+        <w:t>Adjustment</w:t>
+      </w:r>
+      <w:proofErr w:type="spellEnd"/>
+      <w:r>
+        <w:rPr>
+          <w:lang w:val="fr-BE"/>
+        </w:rPr>
+        <w:t>). D’autres ajustements correspondant à d’autres types de risques : la FVA (</w:t>
+      </w:r>
+      <w:proofErr w:type="spellStart"/>
+      <w:r>
+        <w:rPr>
+          <w:lang w:val="fr-BE"/>
+        </w:rPr>
+        <w:t>Funding</w:t>
+      </w:r>
+      <w:proofErr w:type="spellEnd"/>
+      <w:r>
+        <w:rPr>
+          <w:lang w:val="fr-BE"/>
+        </w:rPr>
+        <w:t xml:space="preserve"> Value </w:t>
+      </w:r>
+      <w:proofErr w:type="spellStart"/>
+      <w:r>
+        <w:rPr>
+          <w:lang w:val="fr-BE"/>
+        </w:rPr>
+        <w:t>Adjustment</w:t>
+      </w:r>
+      <w:proofErr w:type="spellEnd"/>
+      <w:r>
+        <w:rPr>
+          <w:lang w:val="fr-BE"/>
+        </w:rPr>
+        <w:t>), MVA (</w:t>
+      </w:r>
+      <w:proofErr w:type="spellStart"/>
+      <w:r>
+        <w:rPr>
+          <w:lang w:val="fr-BE"/>
+        </w:rPr>
+        <w:t>Margin</w:t>
+      </w:r>
+      <w:proofErr w:type="spellEnd"/>
+      <w:r>
+        <w:rPr>
+          <w:lang w:val="fr-BE"/>
+        </w:rPr>
+        <w:t xml:space="preserve"> Value </w:t>
+      </w:r>
+      <w:proofErr w:type="spellStart"/>
+      <w:r>
+        <w:rPr>
+          <w:lang w:val="fr-BE"/>
+        </w:rPr>
+        <w:t>Adjustment</w:t>
+      </w:r>
+      <w:proofErr w:type="spellEnd"/>
+      <w:r>
+        <w:rPr>
+          <w:lang w:val="fr-BE"/>
+        </w:rPr>
+        <w:t xml:space="preserve">), KVA (Capital Value </w:t>
+      </w:r>
+      <w:proofErr w:type="spellStart"/>
+      <w:r>
+        <w:rPr>
+          <w:lang w:val="fr-BE"/>
+        </w:rPr>
+        <w:t>Adjustment</w:t>
+      </w:r>
+      <w:proofErr w:type="spellEnd"/>
+      <w:r>
+        <w:rPr>
+          <w:lang w:val="fr-BE"/>
+        </w:rPr>
+        <w:t xml:space="preserve">) seront aussi évoqués. Ils sont le plus souvent le résultat des mécanismes </w:t>
+      </w:r>
+      <w:r>
+        <w:rPr>
+          <w:lang w:val="fr-BE"/>
+        </w:rPr>
+        <w:t xml:space="preserve">veillant à réduire le risque de contrepartie comme par exemple la </w:t>
+      </w:r>
+      <w:proofErr w:type="spellStart"/>
+      <w:r>
+        <w:rPr>
+          <w:lang w:val="fr-BE"/>
+        </w:rPr>
+        <w:t>collatéralisation</w:t>
+      </w:r>
+      <w:proofErr w:type="spellEnd"/>
+      <w:r>
+        <w:rPr>
+          <w:lang w:val="fr-BE"/>
+        </w:rPr>
+        <w:t xml:space="preserve">.  Cette formation s’adresse à  toute personne confrontée à la valorisation de produit dérivé au sein d’une banque, une assurance, une institution financière ou une entreprise.  Les nouvelles techniques de valorisation seront détaillées pour des exemples simples comme le swap de taux ou le </w:t>
+      </w:r>
+      <w:proofErr w:type="spellStart"/>
+      <w:r>
+        <w:rPr>
+          <w:lang w:val="fr-BE"/>
+        </w:rPr>
+        <w:t>forward</w:t>
+      </w:r>
+      <w:proofErr w:type="spellEnd"/>
+      <w:r>
+        <w:rPr>
+          <w:lang w:val="fr-BE"/>
+        </w:rPr>
+        <w:t xml:space="preserve"> de change. Bien entendu les méthodes pourront être dérivées pour tout type de produit dérivé comme les dérivés actions ou matières </w:t>
+      </w:r>
+      <w:r>
+        <w:rPr>
+          <w:lang w:val="fr-BE"/>
+        </w:rPr>
+        <w:t>premières</w:t>
+      </w:r>
+      <w:r>
+        <w:rPr>
+          <w:lang w:val="fr-BE"/>
+        </w:rPr>
+        <w:t>.</w:t>
+      </w:r>
+      <w:r>
+        <w:rPr>
+          <w:lang w:val="fr-BE"/>
+        </w:rPr>
+        <w:t xml:space="preserve"> Nous attacherons à décrire</w:t>
+      </w:r>
+      <w:r>
+        <w:rPr>
+          <w:lang w:val="fr-BE"/>
+        </w:rPr>
+        <w:t xml:space="preserve"> au préalable</w:t>
+      </w:r>
+      <w:r>
+        <w:rPr>
+          <w:lang w:val="fr-BE"/>
+        </w:rPr>
+        <w:t xml:space="preserve"> </w:t>
+      </w:r>
+      <w:r>
+        <w:rPr>
+          <w:lang w:val="fr-BE"/>
+        </w:rPr>
+        <w:t>le cadre légal et opérationnel nécessaire pour pouvoir traiter des produits dérivés. Il justifie les formules de valorisation et les hypothèses sur lesquelles elles reposent.</w:t>
+      </w:r>
+    </w:p>
+    <w:p>
+      <w:pPr>
+        <w:pStyle w:val="Paragraphedeliste"/>
+        <w:numPr>
+          <w:ilvl w:val="0"/>
+          <w:numId w:val="3"/>
+        </w:numPr>
+        <w:rPr>
+          <w:lang w:val="fr-BE"/>
+        </w:rPr>
+      </w:pPr>
+      <w:r>
+        <w:rPr>
+          <w:lang w:val="fr-BE"/>
+        </w:rPr>
+        <w:t xml:space="preserve">La </w:t>
+      </w:r>
+      <w:r>
+        <w:rPr>
+          <w:lang w:val="fr-BE"/>
+        </w:rPr>
+        <w:t>t</w:t>
+      </w:r>
+      <w:r>
+        <w:rPr>
+          <w:lang w:val="fr-BE"/>
+        </w:rPr>
+        <w:t>ypologie des risques</w:t>
+      </w:r>
+    </w:p>
+    <w:p>
+      <w:pPr>
+        <w:rPr>
+          <w:lang w:val="fr-BE"/>
+        </w:rPr>
+      </w:pPr>
+      <w:r>
+        <w:rPr>
+          <w:lang w:val="fr-BE"/>
+        </w:rPr>
+        <w:t>On classe les plus souvent les risques financiers :</w:t>
+      </w:r>
+    </w:p>
+    <w:p>
+      <w:pPr>
+        <w:pStyle w:val="Paragraphedeliste"/>
+        <w:numPr>
+          <w:ilvl w:val="0"/>
+          <w:numId w:val="4"/>
+        </w:numPr>
+        <w:rPr>
+          <w:lang w:val="fr-BE"/>
+        </w:rPr>
+      </w:pPr>
+      <w:r>
+        <w:rPr>
+          <w:lang w:val="fr-BE"/>
+        </w:rPr>
+        <w:t xml:space="preserve">Le risque de marché : </w:t>
+      </w:r>
+      <w:r>
+        <w:rPr>
+          <w:lang w:val="fr-BE"/>
+        </w:rPr>
+        <w:t>les</w:t>
+      </w:r>
+      <w:r>
+        <w:rPr>
+          <w:lang w:val="fr-BE"/>
+        </w:rPr>
+        <w:t xml:space="preserve"> pertes associé</w:t>
+      </w:r>
+      <w:r>
+        <w:rPr>
+          <w:lang w:val="fr-BE"/>
+        </w:rPr>
+        <w:t>e</w:t>
+      </w:r>
+      <w:r>
+        <w:rPr>
+          <w:lang w:val="fr-BE"/>
+        </w:rPr>
+        <w:t>s aux quantités cotées sur les marchés financier</w:t>
+      </w:r>
+      <w:r>
+        <w:rPr>
+          <w:lang w:val="fr-BE"/>
+        </w:rPr>
+        <w:t>s</w:t>
+      </w:r>
+      <w:r>
+        <w:rPr>
+          <w:lang w:val="fr-BE"/>
+        </w:rPr>
+        <w:t xml:space="preserve"> comme les taux d’intérêts, le taux de change, </w:t>
+      </w:r>
+      <w:proofErr w:type="gramStart"/>
+      <w:r>
+        <w:rPr>
+          <w:lang w:val="fr-BE"/>
+        </w:rPr>
+        <w:t>le</w:t>
+      </w:r>
+      <w:proofErr w:type="gramEnd"/>
+      <w:r>
+        <w:rPr>
+          <w:lang w:val="fr-BE"/>
+        </w:rPr>
+        <w:t xml:space="preserve"> cour des actions, les index action (CAC 40) ou crédit (ITRAXX) </w:t>
+      </w:r>
+      <w:proofErr w:type="spellStart"/>
+      <w:r>
+        <w:rPr>
+          <w:lang w:val="fr-BE"/>
+        </w:rPr>
+        <w:t>etc</w:t>
+      </w:r>
+      <w:proofErr w:type="spellEnd"/>
+      <w:r>
+        <w:rPr>
+          <w:lang w:val="fr-BE"/>
+        </w:rPr>
+        <w:t>…</w:t>
+      </w:r>
+    </w:p>
+    <w:p>
+      <w:pPr>
+        <w:pStyle w:val="Paragraphedeliste"/>
+        <w:numPr>
+          <w:ilvl w:val="0"/>
+          <w:numId w:val="4"/>
+        </w:numPr>
+        <w:rPr>
+          <w:lang w:val="fr-BE"/>
+        </w:rPr>
+      </w:pPr>
+      <w:r>
+        <w:rPr>
+          <w:lang w:val="fr-BE"/>
+        </w:rPr>
+        <w:t>Le risque de crédit : le</w:t>
+      </w:r>
+      <w:r>
+        <w:rPr>
+          <w:lang w:val="fr-BE"/>
+        </w:rPr>
+        <w:t xml:space="preserve"> non remboursement d’un prêt ou le non paiement des intérêts</w:t>
+      </w:r>
+      <w:r>
+        <w:rPr>
+          <w:lang w:val="fr-BE"/>
+        </w:rPr>
+        <w:t xml:space="preserve"> </w:t>
+      </w:r>
+      <w:r>
+        <w:rPr>
+          <w:lang w:val="fr-BE"/>
+        </w:rPr>
+        <w:t xml:space="preserve">de la part </w:t>
+      </w:r>
+      <w:r>
+        <w:rPr>
+          <w:lang w:val="fr-BE"/>
+        </w:rPr>
+        <w:t>d’un créancier</w:t>
+      </w:r>
+      <w:r>
+        <w:rPr>
+          <w:lang w:val="fr-BE"/>
+        </w:rPr>
+        <w:t>, le créancier fait défaut.</w:t>
+      </w:r>
+    </w:p>
+    <w:p>
+      <w:pPr>
+        <w:pStyle w:val="Paragraphedeliste"/>
+        <w:numPr>
+          <w:ilvl w:val="0"/>
+          <w:numId w:val="4"/>
+        </w:numPr>
+        <w:rPr>
+          <w:lang w:val="fr-BE"/>
+        </w:rPr>
+      </w:pPr>
+      <w:r>
+        <w:rPr>
+          <w:lang w:val="fr-BE"/>
+        </w:rPr>
+        <w:t xml:space="preserve">Le risque de contrepartie : </w:t>
+      </w:r>
+      <w:r>
+        <w:rPr>
+          <w:lang w:val="fr-BE"/>
+        </w:rPr>
+        <w:t xml:space="preserve">les pertes associées au non paiement de flux qu’une contrepartie s’était engagée à nous payer </w:t>
+      </w:r>
+      <w:r>
+        <w:rPr>
+          <w:lang w:val="fr-BE"/>
+        </w:rPr>
+        <w:t>dans le cas d'</w:t>
+      </w:r>
+      <w:r>
+        <w:rPr>
+          <w:lang w:val="fr-BE"/>
+        </w:rPr>
+        <w:t xml:space="preserve"> produit dérivés</w:t>
+      </w:r>
+      <w:r>
+        <w:rPr>
+          <w:rStyle w:val="Appelnotedebasdep"/>
+          <w:lang w:val="fr-BE"/>
+        </w:rPr>
+        <w:footnoteReference w:id="1"/>
+      </w:r>
+      <w:r>
+        <w:rPr>
+          <w:lang w:val="fr-BE"/>
+        </w:rPr>
+        <w:t>, la contrepartie fait défaut.</w:t>
+      </w:r>
+    </w:p>
+    <w:p>
+      <w:pPr>
+        <w:pStyle w:val="Paragraphedeliste"/>
+        <w:numPr>
+          <w:ilvl w:val="0"/>
+          <w:numId w:val="4"/>
+        </w:numPr>
+        <w:rPr>
+          <w:lang w:val="fr-BE"/>
+        </w:rPr>
+      </w:pPr>
+      <w:r>
+        <w:rPr>
+          <w:lang w:val="fr-BE"/>
+        </w:rPr>
+        <w:t>Le risque de liquidité : l’incapacité à pourvoir convertir un actif financier à sa juste valeur sou forme d’argent comptant (cash)</w:t>
+      </w:r>
+    </w:p>
+    <w:p>
+      <w:pPr>
+        <w:pStyle w:val="Paragraphedeliste"/>
+        <w:numPr>
+          <w:ilvl w:val="0"/>
+          <w:numId w:val="4"/>
+        </w:numPr>
+        <w:rPr>
+          <w:lang w:val="fr-BE"/>
+        </w:rPr>
+      </w:pPr>
+      <w:r>
+        <w:rPr>
+          <w:lang w:val="fr-BE"/>
+        </w:rPr>
+        <w:t>Le risque opérationnel : une perte financière associée à l’erreur d’un opérateur de marché typiquement confondre l’achat ou la vente ou bien exécuter une transaction pour une taille 10 fois trop importante.</w:t>
+      </w:r>
+    </w:p>
+    <w:p>
+      <w:pPr>
+        <w:rPr>
+          <w:lang w:val="fr-BE"/>
+        </w:rPr>
+      </w:pPr>
+      <w:r>
+        <w:rPr>
+          <w:lang w:val="fr-BE"/>
+        </w:rPr>
+        <w:t>Il existe par ailleurs d’autres risque</w:t>
+      </w:r>
+      <w:r>
+        <w:rPr>
+          <w:lang w:val="fr-BE"/>
+        </w:rPr>
+        <w:t>s</w:t>
+      </w:r>
+      <w:r>
+        <w:rPr>
+          <w:lang w:val="fr-BE"/>
+        </w:rPr>
+        <w:t xml:space="preserve"> de nature moins financière</w:t>
+      </w:r>
+      <w:r>
+        <w:rPr>
+          <w:lang w:val="fr-BE"/>
+        </w:rPr>
+        <w:t xml:space="preserve"> mais qui ont malgré tout des conséquences financière :</w:t>
+      </w:r>
+    </w:p>
+    <w:p>
+      <w:pPr>
+        <w:pStyle w:val="Paragraphedeliste"/>
+        <w:numPr>
+          <w:ilvl w:val="0"/>
+          <w:numId w:val="5"/>
+        </w:numPr>
+        <w:rPr>
+          <w:lang w:val="fr-BE"/>
+        </w:rPr>
+      </w:pPr>
+      <w:r>
+        <w:rPr>
+          <w:lang w:val="fr-BE"/>
+        </w:rPr>
+        <w:t>Le risque légal ou réglementaire : par exemple devoir payer des amendes pour avoir enfreint une loi ou perdre sa licence pour ne pas avoir respecté une règle.</w:t>
+      </w:r>
+    </w:p>
+    <w:p>
+      <w:pPr>
+        <w:pStyle w:val="Paragraphedeliste"/>
+        <w:numPr>
+          <w:ilvl w:val="0"/>
+          <w:numId w:val="5"/>
+        </w:numPr>
+        <w:rPr>
+          <w:lang w:val="fr-BE"/>
+        </w:rPr>
+      </w:pPr>
+      <w:r>
+        <w:rPr>
+          <w:lang w:val="fr-BE"/>
+        </w:rPr>
+        <w:t>Le risque de réputation : par exemple suite à la perte d</w:t>
+      </w:r>
+      <w:r>
+        <w:rPr>
+          <w:lang w:val="fr-BE"/>
+        </w:rPr>
+        <w:t>e son client</w:t>
+      </w:r>
+      <w:r>
+        <w:rPr>
+          <w:lang w:val="fr-BE"/>
+        </w:rPr>
+        <w:t xml:space="preserve"> </w:t>
+      </w:r>
+      <w:r>
+        <w:rPr>
+          <w:lang w:val="fr-BE"/>
+        </w:rPr>
+        <w:t>une banque est</w:t>
+      </w:r>
+      <w:r>
+        <w:rPr>
+          <w:lang w:val="fr-BE"/>
+        </w:rPr>
+        <w:t xml:space="preserve"> suspecté</w:t>
+      </w:r>
+      <w:r>
+        <w:rPr>
+          <w:lang w:val="fr-BE"/>
+        </w:rPr>
+        <w:t>e</w:t>
+      </w:r>
+      <w:r>
+        <w:rPr>
+          <w:lang w:val="fr-BE"/>
+        </w:rPr>
+        <w:t xml:space="preserve"> de </w:t>
+      </w:r>
+      <w:r>
+        <w:rPr>
+          <w:lang w:val="fr-BE"/>
+        </w:rPr>
+        <w:t>l’</w:t>
+      </w:r>
+      <w:r>
+        <w:rPr>
+          <w:lang w:val="fr-BE"/>
+        </w:rPr>
+        <w:t xml:space="preserve">avoir mal conseillé et </w:t>
+      </w:r>
+      <w:r>
+        <w:rPr>
+          <w:lang w:val="fr-BE"/>
+        </w:rPr>
+        <w:t>d’</w:t>
+      </w:r>
+      <w:r>
+        <w:rPr>
+          <w:lang w:val="fr-BE"/>
+        </w:rPr>
+        <w:t xml:space="preserve">en </w:t>
+      </w:r>
+      <w:r>
+        <w:rPr>
+          <w:lang w:val="fr-BE"/>
+        </w:rPr>
+        <w:t>a</w:t>
+      </w:r>
+      <w:r>
+        <w:rPr>
+          <w:lang w:val="fr-BE"/>
+        </w:rPr>
+        <w:t>voir tiré profit.</w:t>
+      </w:r>
+    </w:p>
+    <w:p>
+      <w:pPr>
+        <w:rPr>
+          <w:lang w:val="fr-BE"/>
+        </w:rPr>
+      </w:pPr>
+      <w:r>
+        <w:rPr>
+          <w:lang w:val="fr-BE"/>
+        </w:rPr>
+        <w:lastRenderedPageBreak/>
+        <w:t xml:space="preserve">Cette classification des risques est tout à fait classique au sein des institutions bancaires. L’organisation du département des risques est souvent organiser en différentes équipes responsables du risque de marché, du risque de crédit et risque de contrepartie </w:t>
+      </w:r>
+      <w:proofErr w:type="spellStart"/>
+      <w:r>
+        <w:rPr>
+          <w:lang w:val="fr-BE"/>
+        </w:rPr>
+        <w:t>etc</w:t>
+      </w:r>
+      <w:proofErr w:type="spellEnd"/>
+      <w:r>
+        <w:rPr>
+          <w:lang w:val="fr-BE"/>
+        </w:rPr>
+        <w:t xml:space="preserve"> … Le principal avantage de cette organisation est d’employ</w:t>
+      </w:r>
+      <w:r>
+        <w:rPr>
+          <w:lang w:val="fr-BE"/>
+        </w:rPr>
+        <w:t>er</w:t>
+      </w:r>
+      <w:r>
+        <w:rPr>
+          <w:lang w:val="fr-BE"/>
+        </w:rPr>
+        <w:t xml:space="preserve"> des analystes spécialisés pour chaque type de risque. </w:t>
+      </w:r>
+      <w:r>
+        <w:rPr>
+          <w:lang w:val="fr-BE"/>
+        </w:rPr>
+        <w:t xml:space="preserve">Un analyste marché devra bien comprendre l’organisation de marché financier et les techniques de cotation. Un analyste crédit étudiera en détail la qualité de crédit d’un créancier ou d’une contrepartie. Malheureusement dans le cas d’un produit dérivé </w:t>
+      </w:r>
+      <w:r>
+        <w:rPr>
+          <w:lang w:val="fr-BE"/>
+        </w:rPr>
+        <w:t>lorsque la contrepartie fait défaut la perte engendrée dépend de la valeur du produit dérivé à ce moment</w:t>
+      </w:r>
+      <w:r>
+        <w:rPr>
+          <w:lang w:val="fr-BE"/>
+        </w:rPr>
+        <w:t xml:space="preserve">. Il faut donc appréhender les 2 risques de marché de contrepartie ensemble et de manière cohérente pour valoriser correctement le produit dérivé. C’est tout l’enjeu du calcul de la CVA (Crédit Value </w:t>
+      </w:r>
+      <w:proofErr w:type="spellStart"/>
+      <w:r>
+        <w:rPr>
+          <w:lang w:val="fr-BE"/>
+        </w:rPr>
+        <w:t>Adjustment</w:t>
+      </w:r>
+      <w:proofErr w:type="spellEnd"/>
+      <w:r>
+        <w:rPr>
+          <w:lang w:val="fr-BE"/>
+        </w:rPr>
+        <w:t>).</w:t>
+      </w:r>
+    </w:p>
+    <w:p>
+      <w:pPr>
+        <w:pStyle w:val="Paragraphedeliste"/>
+        <w:numPr>
+          <w:ilvl w:val="0"/>
+          <w:numId w:val="3"/>
+        </w:numPr>
+        <w:rPr>
+          <w:lang w:val="fr-BE"/>
+        </w:rPr>
+      </w:pPr>
+      <w:r>
+        <w:rPr>
+          <w:lang w:val="fr-BE"/>
+        </w:rPr>
+        <w:t>Le risque de crédit, le risque de contrepartie et les moyens de le réduire.</w:t>
+      </w:r>
+    </w:p>
+    <w:p>
+      <w:pPr>
+        <w:rPr>
+          <w:lang w:val="fr-BE"/>
+        </w:rPr>
+      </w:pPr>
+      <w:r>
+        <w:rPr>
+          <w:lang w:val="fr-BE"/>
+        </w:rPr>
+        <w:t>Le risque de crédit et le risque de contrepartie ont 2 points communs. D’une part i</w:t>
+      </w:r>
+      <w:r>
+        <w:rPr>
+          <w:lang w:val="fr-BE"/>
+        </w:rPr>
+        <w:t>ls partagent la même cause c'est-à-dire le défaut de paiement d’une entité légale (une institution ou une entreprise)</w:t>
+      </w:r>
+      <w:r>
+        <w:rPr>
+          <w:lang w:val="fr-BE"/>
+        </w:rPr>
+        <w:t xml:space="preserve"> qui déclenche soit le non remboursement de la dette</w:t>
+      </w:r>
+      <w:r>
+        <w:rPr>
+          <w:lang w:val="fr-BE"/>
+        </w:rPr>
+        <w:t xml:space="preserve"> et le paiement des intérêts</w:t>
+      </w:r>
+      <w:r>
+        <w:rPr>
+          <w:lang w:val="fr-BE"/>
+        </w:rPr>
+        <w:t xml:space="preserve"> soit l’arrêt du paiement des flux du </w:t>
+      </w:r>
+      <w:r>
+        <w:rPr>
+          <w:lang w:val="fr-BE"/>
+        </w:rPr>
+        <w:t xml:space="preserve">produit </w:t>
+      </w:r>
+      <w:r>
+        <w:rPr>
+          <w:lang w:val="fr-BE"/>
+        </w:rPr>
+        <w:t>dérivé. D’autre part ces 2 risques sont asymétriques. Le créancier</w:t>
+      </w:r>
+      <w:r>
+        <w:rPr>
+          <w:rStyle w:val="Appelnotedebasdep"/>
+          <w:lang w:val="fr-BE"/>
+        </w:rPr>
+        <w:footnoteReference w:id="2"/>
+      </w:r>
+      <w:r>
+        <w:rPr>
+          <w:lang w:val="fr-BE"/>
+        </w:rPr>
+        <w:t xml:space="preserve"> porte tout le risque à la différence de l’emprunteur qui n’en porte aucun.</w:t>
+      </w:r>
+      <w:r>
+        <w:rPr>
+          <w:lang w:val="fr-BE"/>
+        </w:rPr>
+        <w:t xml:space="preserve"> A l’inverse, les risques de marché sont le plus souvent symétriques. Par exemple 2 contrepartie qui entrent dans un swap de taux d’intérêt au pair, l’une recevant le taux fixe et l’autre le payant, on la même chance de  gagner ou perdre un montant donné.</w:t>
+      </w:r>
+      <w:r>
+        <w:rPr>
+          <w:rStyle w:val="Appelnotedebasdep"/>
+          <w:lang w:val="fr-BE"/>
+        </w:rPr>
+        <w:footnoteReference w:id="3"/>
+      </w:r>
+    </w:p>
+    <w:p>
+      <w:pPr>
+        <w:rPr>
+          <w:lang w:val="fr-BE"/>
+        </w:rPr>
+      </w:pPr>
+      <w:r>
+        <w:rPr>
+          <w:lang w:val="fr-BE"/>
+        </w:rPr>
+        <w:t xml:space="preserve">Les </w:t>
+      </w:r>
+      <w:r>
+        <w:rPr>
+          <w:lang w:val="fr-BE"/>
+        </w:rPr>
+        <w:t xml:space="preserve"> </w:t>
+      </w:r>
+      <w:r>
+        <w:rPr>
+          <w:lang w:val="fr-BE"/>
+        </w:rPr>
+        <w:t xml:space="preserve">deux risques </w:t>
+      </w:r>
+      <w:r>
+        <w:rPr>
+          <w:lang w:val="fr-BE"/>
+        </w:rPr>
+        <w:t>doivent</w:t>
+      </w:r>
+      <w:r>
+        <w:rPr>
+          <w:lang w:val="fr-BE"/>
+        </w:rPr>
+        <w:t xml:space="preserve"> pourtant</w:t>
+      </w:r>
+      <w:r>
+        <w:rPr>
+          <w:lang w:val="fr-BE"/>
+        </w:rPr>
+        <w:t xml:space="preserve"> être distingués. </w:t>
+      </w:r>
+    </w:p>
+    <w:p>
+      <w:pPr>
+        <w:rPr>
+          <w:lang w:val="fr-BE"/>
+        </w:rPr>
+      </w:pPr>
+      <w:r>
+        <w:rPr>
+          <w:lang w:val="fr-BE"/>
+        </w:rPr>
+        <w:t xml:space="preserve">Ils sont différents par la nature </w:t>
+      </w:r>
+      <w:r>
+        <w:rPr>
+          <w:lang w:val="fr-BE"/>
+        </w:rPr>
+        <w:t xml:space="preserve">de la relation </w:t>
+      </w:r>
+      <w:r>
+        <w:rPr>
+          <w:lang w:val="fr-BE"/>
+        </w:rPr>
+        <w:t>qui existe entre le créancier et l’emprunteur</w:t>
+      </w:r>
+      <w:r>
+        <w:rPr>
+          <w:lang w:val="fr-BE"/>
+        </w:rPr>
+        <w:t xml:space="preserve">. </w:t>
+      </w:r>
+    </w:p>
+    <w:p>
+      <w:pPr>
+        <w:rPr>
+          <w:lang w:val="fr-BE"/>
+        </w:rPr>
+      </w:pPr>
+      <w:r>
+        <w:rPr>
+          <w:lang w:val="fr-BE"/>
+        </w:rPr>
+        <w:t xml:space="preserve">Dans le cas d’une </w:t>
+      </w:r>
+      <w:r>
+        <w:rPr>
+          <w:lang w:val="fr-BE"/>
+        </w:rPr>
+        <w:t>obligation</w:t>
+      </w:r>
+      <w:r>
+        <w:rPr>
+          <w:lang w:val="fr-BE"/>
+        </w:rPr>
+        <w:t>, le créancier est propriétaire d’un titre de dette et il n’a pas de relation contractuelle avec l’entité légale. Ce titre peut souvent être échangé sur le marché financier obligataire et sa valeur définie de façon précise.</w:t>
+      </w:r>
+      <w:r>
+        <w:rPr>
+          <w:lang w:val="fr-BE"/>
+        </w:rPr>
+        <w:t xml:space="preserve"> </w:t>
+      </w:r>
+      <w:r>
+        <w:rPr>
+          <w:lang w:val="fr-BE"/>
+        </w:rPr>
+        <w:t xml:space="preserve"> La santé financière de l’émetteur</w:t>
+      </w:r>
+      <w:r>
+        <w:rPr>
+          <w:rStyle w:val="Appelnotedebasdep"/>
+          <w:lang w:val="fr-BE"/>
+        </w:rPr>
+        <w:footnoteReference w:id="4"/>
+      </w:r>
+      <w:r>
+        <w:rPr>
+          <w:lang w:val="fr-BE"/>
+        </w:rPr>
+        <w:t xml:space="preserve"> de la dette est directement retransmise dans la valeur de l’obligation. </w:t>
+      </w:r>
+      <w:r>
+        <w:rPr>
+          <w:lang w:val="fr-BE"/>
+        </w:rPr>
+        <w:t xml:space="preserve">L’obligation est fongible, sont propriétaire peut la revendre sur le marché sans même que l’emprunteur ne soit consulté. </w:t>
+      </w:r>
+    </w:p>
+    <w:p>
+      <w:pPr>
+        <w:rPr>
+          <w:lang w:val="fr-BE"/>
+        </w:rPr>
+      </w:pPr>
+      <w:r>
+        <w:rPr>
+          <w:lang w:val="fr-BE"/>
+        </w:rPr>
+        <w:t>Dans le cas d’un produit dérivés, les contreparties ont signé un contrat par lequel elles s’engagent à payer des flux</w:t>
+      </w:r>
+      <w:r>
+        <w:rPr>
+          <w:lang w:val="fr-BE"/>
+        </w:rPr>
+        <w:t xml:space="preserve"> dans l’avenir</w:t>
+      </w:r>
+      <w:r>
+        <w:rPr>
+          <w:lang w:val="fr-BE"/>
+        </w:rPr>
+        <w:t xml:space="preserve">. Par conséquent le </w:t>
+      </w:r>
+      <w:r>
+        <w:rPr>
+          <w:lang w:val="fr-BE"/>
+        </w:rPr>
+        <w:t>non</w:t>
+      </w:r>
+      <w:r>
+        <w:rPr>
+          <w:lang w:val="fr-BE"/>
+        </w:rPr>
+        <w:t xml:space="preserve"> paiement de ces flux est une rupture du contrat et doit être encadré légalement. </w:t>
+      </w:r>
+    </w:p>
+    <w:p>
+      <w:pPr>
+        <w:rPr>
+          <w:lang w:val="fr-BE"/>
+        </w:rPr>
+      </w:pPr>
+      <w:r>
+        <w:rPr>
+          <w:lang w:val="fr-BE"/>
+        </w:rPr>
+        <w:t>Avant 2008, les méthodes classiques de valorisation de produits dérivés, actualisation ou valorisation d’options, faisaient l’hypothèse d’une absence de risque de contrepartie.  Il a donc été nécessaire de revoir les méthodes de valorisation en incorporant le risque de contrepartie. La principale difficulté</w:t>
+      </w:r>
+      <w:r>
+        <w:rPr>
+          <w:lang w:val="fr-BE"/>
+        </w:rPr>
+        <w:t xml:space="preserve"> est qu’il</w:t>
+      </w:r>
+      <w:r>
+        <w:rPr>
+          <w:lang w:val="fr-BE"/>
+        </w:rPr>
+        <w:t xml:space="preserve"> n’existe par d’opérations de marché qui permettent de parfaitement couvrir les 2 risques</w:t>
+      </w:r>
+      <w:r>
+        <w:rPr>
+          <w:lang w:val="fr-BE"/>
+        </w:rPr>
+        <w:t xml:space="preserve"> simultanément</w:t>
+      </w:r>
+      <w:r>
+        <w:rPr>
+          <w:lang w:val="fr-BE"/>
+        </w:rPr>
+        <w:t xml:space="preserve">. La seule solution, qui est en pratique difficile à mettre en place, est de traiter le </w:t>
+      </w:r>
+      <w:r>
+        <w:rPr>
+          <w:lang w:val="fr-BE"/>
+        </w:rPr>
+        <w:lastRenderedPageBreak/>
+        <w:t>même produit en sens inverse avec la même contrepartie.</w:t>
+      </w:r>
+      <w:r>
+        <w:rPr>
+          <w:lang w:val="fr-BE"/>
+        </w:rPr>
+        <w:t xml:space="preserve"> La contrepartie a peu de raison d’accepter une telle transaction</w:t>
+      </w:r>
+      <w:r>
+        <w:rPr>
+          <w:rStyle w:val="Appelnotedebasdep"/>
+          <w:lang w:val="fr-BE"/>
+        </w:rPr>
+        <w:footnoteReference w:id="5"/>
+      </w:r>
+      <w:r>
+        <w:rPr>
+          <w:lang w:val="fr-BE"/>
+        </w:rPr>
+        <w:t>.</w:t>
+      </w:r>
+    </w:p>
+    <w:p>
+      <w:pPr>
+        <w:rPr>
+          <w:lang w:val="fr-BE"/>
+        </w:rPr>
+      </w:pPr>
+      <w:r>
+        <w:rPr>
+          <w:lang w:val="fr-BE"/>
+        </w:rPr>
+        <w:t>Le marché des obligations est ancien que  celui des dérivés</w:t>
+      </w:r>
+      <w:r>
+        <w:rPr>
+          <w:lang w:val="fr-BE"/>
+        </w:rPr>
+        <w:t>, qui a été créé</w:t>
+      </w:r>
+      <w:r>
+        <w:rPr>
+          <w:lang w:val="fr-BE"/>
+        </w:rPr>
+        <w:t xml:space="preserve"> dans les années </w:t>
+      </w:r>
+      <w:r>
+        <w:rPr>
+          <w:lang w:val="fr-BE"/>
+        </w:rPr>
+        <w:t>19</w:t>
+      </w:r>
+      <w:r>
+        <w:rPr>
+          <w:lang w:val="fr-BE"/>
+        </w:rPr>
+        <w:t xml:space="preserve">70. Les </w:t>
+      </w:r>
+      <w:r>
+        <w:rPr>
+          <w:lang w:val="fr-BE"/>
+        </w:rPr>
+        <w:t>banquiers ont depuis longtemps</w:t>
+      </w:r>
+      <w:r>
+        <w:rPr>
+          <w:lang w:val="fr-BE"/>
+        </w:rPr>
+        <w:t xml:space="preserve"> </w:t>
+      </w:r>
+      <w:r>
+        <w:rPr>
+          <w:lang w:val="fr-BE"/>
+        </w:rPr>
+        <w:t>mis</w:t>
+      </w:r>
+      <w:r>
+        <w:rPr>
+          <w:lang w:val="fr-BE"/>
+        </w:rPr>
+        <w:t xml:space="preserve"> en place des  mécanismes afin de réduire le risque de crédit :</w:t>
+      </w:r>
+    </w:p>
+    <w:p>
+      <w:pPr>
+        <w:pStyle w:val="Paragraphedeliste"/>
+        <w:numPr>
+          <w:ilvl w:val="0"/>
+          <w:numId w:val="6"/>
+        </w:numPr>
+        <w:rPr>
+          <w:lang w:val="fr-BE"/>
+        </w:rPr>
+      </w:pPr>
+      <w:r>
+        <w:rPr>
+          <w:lang w:val="fr-BE"/>
+        </w:rPr>
+        <w:t xml:space="preserve">Valoriser les créances suivant la qualité de crédit de l’emprunteur, simplement charger des intérêts plus importants lorsque l’emprunteur est plus susceptible ne pas honorer sa </w:t>
+      </w:r>
+      <w:proofErr w:type="spellStart"/>
+      <w:r>
+        <w:rPr>
+          <w:lang w:val="fr-BE"/>
+        </w:rPr>
+        <w:t>dête</w:t>
+      </w:r>
+      <w:proofErr w:type="spellEnd"/>
+      <w:r>
+        <w:rPr>
+          <w:lang w:val="fr-BE"/>
+        </w:rPr>
+        <w:t>.</w:t>
+      </w:r>
+    </w:p>
+    <w:p>
+      <w:pPr>
+        <w:pStyle w:val="Paragraphedeliste"/>
+        <w:numPr>
+          <w:ilvl w:val="0"/>
+          <w:numId w:val="6"/>
+        </w:numPr>
+        <w:rPr>
+          <w:lang w:val="fr-BE"/>
+        </w:rPr>
+      </w:pPr>
+      <w:r>
+        <w:rPr>
+          <w:lang w:val="fr-BE"/>
+        </w:rPr>
+        <w:t xml:space="preserve"> Structurer les emprunts afin de réduire le risque de crédit, par exemple un emprunt à mensualité fixe est moins risque qu’un emprunt a remboursement in </w:t>
+      </w:r>
+      <w:proofErr w:type="spellStart"/>
+      <w:r>
+        <w:rPr>
+          <w:lang w:val="fr-BE"/>
+        </w:rPr>
+        <w:t>i</w:t>
+      </w:r>
+      <w:r>
+        <w:rPr>
+          <w:lang w:val="fr-BE"/>
+        </w:rPr>
+        <w:t>n</w:t>
+      </w:r>
+      <w:r>
+        <w:rPr>
+          <w:lang w:val="fr-BE"/>
+        </w:rPr>
+        <w:t>fine</w:t>
+      </w:r>
+      <w:proofErr w:type="spellEnd"/>
+      <w:r>
+        <w:rPr>
+          <w:lang w:val="fr-BE"/>
+        </w:rPr>
+        <w:t>.</w:t>
+      </w:r>
+    </w:p>
+    <w:p>
+      <w:pPr>
+        <w:pStyle w:val="Paragraphedeliste"/>
+        <w:numPr>
+          <w:ilvl w:val="0"/>
+          <w:numId w:val="6"/>
+        </w:numPr>
+        <w:rPr>
+          <w:lang w:val="fr-BE"/>
+        </w:rPr>
+      </w:pPr>
+      <w:r>
+        <w:rPr>
+          <w:lang w:val="fr-BE"/>
+        </w:rPr>
+        <w:t>Définir des conventions de crédit</w:t>
+      </w:r>
+      <w:r>
+        <w:rPr>
+          <w:lang w:val="fr-BE"/>
+        </w:rPr>
+        <w:t> :</w:t>
+      </w:r>
+      <w:r>
+        <w:rPr>
+          <w:lang w:val="fr-BE"/>
+        </w:rPr>
+        <w:t xml:space="preserve"> l’emprunteur ne pourra emprunter au-delà d’un certains montant tant que sa dette actuelle ne sera pas remboursée.</w:t>
+      </w:r>
+    </w:p>
+    <w:p>
+      <w:pPr>
+        <w:pStyle w:val="Paragraphedeliste"/>
+        <w:numPr>
+          <w:ilvl w:val="0"/>
+          <w:numId w:val="6"/>
+        </w:numPr>
+        <w:rPr>
+          <w:lang w:val="fr-BE"/>
+        </w:rPr>
+      </w:pPr>
+      <w:r>
+        <w:rPr>
+          <w:lang w:val="fr-BE"/>
+        </w:rPr>
+        <w:t xml:space="preserve">Limites risques : une banque ne prêtera pas à une entité </w:t>
+      </w:r>
+      <w:proofErr w:type="gramStart"/>
+      <w:r>
+        <w:rPr>
+          <w:lang w:val="fr-BE"/>
+        </w:rPr>
+        <w:t>légal</w:t>
+      </w:r>
+      <w:proofErr w:type="gramEnd"/>
+      <w:r>
+        <w:rPr>
+          <w:lang w:val="fr-BE"/>
+        </w:rPr>
+        <w:t xml:space="preserve"> au-delà d’une certaine limite.</w:t>
+      </w:r>
+    </w:p>
+    <w:p>
+      <w:pPr>
+        <w:pStyle w:val="Paragraphedeliste"/>
+        <w:numPr>
+          <w:ilvl w:val="0"/>
+          <w:numId w:val="6"/>
+        </w:numPr>
+        <w:rPr>
+          <w:lang w:val="fr-BE"/>
+        </w:rPr>
+      </w:pPr>
+      <w:r>
+        <w:rPr>
+          <w:lang w:val="fr-BE"/>
+        </w:rPr>
+        <w:t>Diversifier les emprunteurs : une banque choisira des emprunteurs de nature différente, secteur d’activité, région et taille, afin de diversifier le risque de crédit.</w:t>
+      </w:r>
+    </w:p>
+    <w:p>
+      <w:pPr>
+        <w:pStyle w:val="Paragraphedeliste"/>
+        <w:numPr>
+          <w:ilvl w:val="0"/>
+          <w:numId w:val="6"/>
+        </w:numPr>
+        <w:rPr>
+          <w:lang w:val="fr-BE"/>
+        </w:rPr>
+      </w:pPr>
+      <w:r>
+        <w:rPr>
+          <w:lang w:val="fr-BE"/>
+        </w:rPr>
+        <w:t>Le dépôt de garantie : l’emprunteur utilisera un actif, typiquement l’actif que l’emprunt doit financer, comme garantie de la dette. On parle aussi d’hypothèque</w:t>
+      </w:r>
+    </w:p>
+    <w:p>
+      <w:pPr>
+        <w:pStyle w:val="Paragraphedeliste"/>
+        <w:numPr>
+          <w:ilvl w:val="0"/>
+          <w:numId w:val="6"/>
+        </w:numPr>
+        <w:rPr>
+          <w:lang w:val="fr-BE"/>
+        </w:rPr>
+      </w:pPr>
+      <w:r>
+        <w:rPr>
+          <w:lang w:val="fr-BE"/>
+        </w:rPr>
+        <w:t>« </w:t>
+      </w:r>
+      <w:proofErr w:type="spellStart"/>
+      <w:r>
+        <w:rPr>
+          <w:lang w:val="fr-BE"/>
+        </w:rPr>
+        <w:t>Haircut</w:t>
+      </w:r>
+      <w:proofErr w:type="spellEnd"/>
+      <w:r>
+        <w:rPr>
+          <w:lang w:val="fr-BE"/>
+        </w:rPr>
+        <w:t> » : une fraction de la somme empruntée sert de garantie. Les intérêts sont toujours payés sur la somme totale empruntée. Cela revient indirectement au augmenter le taux d’intérêt de l’emprunt.</w:t>
+      </w:r>
+    </w:p>
+    <w:p>
+      <w:pPr>
+        <w:pStyle w:val="Paragraphedeliste"/>
+        <w:numPr>
+          <w:ilvl w:val="0"/>
+          <w:numId w:val="6"/>
+        </w:numPr>
+        <w:rPr>
+          <w:lang w:val="fr-BE"/>
+        </w:rPr>
+      </w:pPr>
+      <w:r>
+        <w:rPr>
+          <w:lang w:val="fr-BE"/>
+        </w:rPr>
+        <w:t>Les dérivés de crédit : ce sont de produits dérivés qui permettent de transférés le risque de crédit d’un créancier à une contrepartie tiers. Les deux produits les plus utilisés sont l’</w:t>
+      </w:r>
+      <w:proofErr w:type="spellStart"/>
+      <w:r>
+        <w:rPr>
+          <w:lang w:val="fr-BE"/>
+        </w:rPr>
+        <w:t>Asset</w:t>
+      </w:r>
+      <w:proofErr w:type="spellEnd"/>
+      <w:r>
+        <w:rPr>
+          <w:lang w:val="fr-BE"/>
+        </w:rPr>
+        <w:t xml:space="preserve"> Swap (swap d’actif) et les Crédit Default Swap (CDS). Ils agissent comme des assurances. </w:t>
+      </w:r>
+      <w:proofErr w:type="gramStart"/>
+      <w:r>
+        <w:rPr>
+          <w:lang w:val="fr-BE"/>
+        </w:rPr>
+        <w:t>Le</w:t>
+      </w:r>
+      <w:proofErr w:type="gramEnd"/>
+      <w:r>
+        <w:rPr>
+          <w:lang w:val="fr-BE"/>
+        </w:rPr>
+        <w:t xml:space="preserve"> contrepartie protégée paie une prime d’assurance à la contrepartie protectrice.</w:t>
+      </w:r>
+    </w:p>
+    <w:p>
+      <w:pPr>
+        <w:ind w:left="360"/>
+        <w:rPr>
+          <w:lang w:val="fr-BE"/>
+        </w:rPr>
+      </w:pPr>
+      <w:r>
+        <w:rPr>
+          <w:lang w:val="fr-BE"/>
+        </w:rPr>
+        <w:t xml:space="preserve">Le marché des produits dérivés a principalement réutilisé et adapté un de ses </w:t>
+      </w:r>
+      <w:r>
+        <w:rPr>
+          <w:lang w:val="fr-BE"/>
+        </w:rPr>
+        <w:t>mécanismes</w:t>
+      </w:r>
+      <w:r>
+        <w:rPr>
+          <w:lang w:val="fr-BE"/>
+        </w:rPr>
+        <w:t xml:space="preserve"> : la </w:t>
+      </w:r>
+      <w:proofErr w:type="spellStart"/>
+      <w:r>
+        <w:rPr>
+          <w:lang w:val="fr-BE"/>
+        </w:rPr>
+        <w:t>collatéralisation</w:t>
+      </w:r>
+      <w:proofErr w:type="spellEnd"/>
+      <w:r>
+        <w:rPr>
+          <w:lang w:val="fr-BE"/>
+        </w:rPr>
+        <w:t>. Il sera abordé en détail dans la section 4.</w:t>
+      </w:r>
+    </w:p>
+    <w:p>
+      <w:pPr>
+        <w:pStyle w:val="Paragraphedeliste"/>
+        <w:numPr>
+          <w:ilvl w:val="0"/>
+          <w:numId w:val="3"/>
+        </w:numPr>
+        <w:rPr>
+          <w:lang w:val="fr-BE"/>
+        </w:rPr>
+      </w:pPr>
+      <w:r>
+        <w:rPr>
+          <w:lang w:val="fr-BE"/>
+        </w:rPr>
+        <w:t>L</w:t>
+      </w:r>
+      <w:r>
+        <w:rPr>
+          <w:lang w:val="fr-BE"/>
+        </w:rPr>
+        <w:t>a Compensation (</w:t>
+      </w:r>
+      <w:proofErr w:type="spellStart"/>
+      <w:r>
+        <w:rPr>
+          <w:lang w:val="fr-BE"/>
+        </w:rPr>
+        <w:t>N</w:t>
+      </w:r>
+      <w:r>
+        <w:rPr>
+          <w:lang w:val="fr-BE"/>
+        </w:rPr>
+        <w:t>etting</w:t>
+      </w:r>
+      <w:proofErr w:type="spellEnd"/>
+      <w:r>
+        <w:rPr>
+          <w:lang w:val="fr-BE"/>
+        </w:rPr>
+        <w:t>)</w:t>
+      </w:r>
+    </w:p>
+    <w:p>
+      <w:pPr>
+        <w:rPr>
+          <w:lang w:val="fr-BE"/>
+        </w:rPr>
+      </w:pPr>
+      <w:r>
+        <w:rPr>
+          <w:lang w:val="fr-BE"/>
+        </w:rPr>
+        <w:t xml:space="preserve">Comme nous l’avons expliqué dans la section précédente, un produit dérivé nécessite un contrat. </w:t>
+      </w:r>
+      <w:r>
+        <w:rPr>
+          <w:lang w:val="fr-BE"/>
+        </w:rPr>
+        <w:t>Dans chaque banque, u</w:t>
+      </w:r>
+      <w:r>
+        <w:rPr>
+          <w:lang w:val="fr-BE"/>
+        </w:rPr>
+        <w:t>ne équipe du département juridique est dédiée à cette tâche. Par souci d’économie et de sécurité juridique, 2 contrepartie signe un contrat cadre ISDA</w:t>
+      </w:r>
+      <w:r>
+        <w:rPr>
+          <w:lang w:val="fr-BE"/>
+        </w:rPr>
+        <w:t xml:space="preserve"> (ISDA Master Agreement)</w:t>
+      </w:r>
+      <w:r>
+        <w:rPr>
+          <w:rStyle w:val="Appelnotedebasdep"/>
+          <w:lang w:val="fr-BE"/>
+        </w:rPr>
+        <w:footnoteReference w:id="6"/>
+      </w:r>
+      <w:r>
+        <w:rPr>
+          <w:lang w:val="fr-BE"/>
+        </w:rPr>
+        <w:t xml:space="preserve"> bilatéral</w:t>
+      </w:r>
+      <w:r>
+        <w:rPr>
+          <w:lang w:val="fr-BE"/>
+        </w:rPr>
+        <w:t xml:space="preserve">. Ce contrat envisage tous les évènements qui peuvent se produire </w:t>
+      </w:r>
+      <w:proofErr w:type="gramStart"/>
+      <w:r>
+        <w:rPr>
+          <w:lang w:val="fr-BE"/>
+        </w:rPr>
+        <w:t>au</w:t>
+      </w:r>
+      <w:proofErr w:type="gramEnd"/>
+      <w:r>
+        <w:rPr>
+          <w:lang w:val="fr-BE"/>
+        </w:rPr>
+        <w:t xml:space="preserve"> cour de la vie d</w:t>
+      </w:r>
+      <w:r>
+        <w:rPr>
+          <w:lang w:val="fr-BE"/>
+        </w:rPr>
+        <w:t>u</w:t>
+      </w:r>
+      <w:r>
+        <w:rPr>
+          <w:lang w:val="fr-BE"/>
+        </w:rPr>
+        <w:t xml:space="preserve"> produit dérivé : la mise en place, la confirmation, le paiement des flux et principalement le défaut d’une des contrepartie.</w:t>
+      </w:r>
+      <w:r>
+        <w:rPr>
+          <w:lang w:val="fr-BE"/>
+        </w:rPr>
+        <w:t xml:space="preserve"> Il propose grâce à un ensemble de définition et d’options de définir des règles afin de résoudre toutes sortes de litiges entre les 2 contreparties. Un des principaux aspects est la compensation (</w:t>
+      </w:r>
+      <w:proofErr w:type="spellStart"/>
+      <w:r>
+        <w:rPr>
+          <w:lang w:val="fr-BE"/>
+        </w:rPr>
+        <w:t>Netting</w:t>
+      </w:r>
+      <w:proofErr w:type="spellEnd"/>
+      <w:r>
+        <w:rPr>
+          <w:lang w:val="fr-BE"/>
+        </w:rPr>
+        <w:t>).</w:t>
+      </w:r>
+    </w:p>
+    <w:p>
+      <w:pPr>
+        <w:rPr>
+          <w:lang w:val="fr-BE"/>
+        </w:rPr>
+      </w:pPr>
+      <w:r>
+        <w:rPr>
+          <w:lang w:val="fr-BE"/>
+        </w:rPr>
+        <w:t>La situation où A doit 100 euros à B du fait de l’opération1 et B doit 50 euros à A du fait de l’opération 2 est parfaitement équivalent à la situation où A doit 50 euros à B. On dit que  les 2 opérations se compensent.</w:t>
+      </w:r>
+      <w:r>
+        <w:rPr>
+          <w:lang w:val="fr-BE"/>
+        </w:rPr>
+        <w:t xml:space="preserve"> Ce mécanisme de compensation </w:t>
+      </w:r>
+      <w:r>
+        <w:rPr>
+          <w:lang w:val="fr-BE"/>
+        </w:rPr>
+        <w:t>est particulièrement util</w:t>
+      </w:r>
+      <w:r>
+        <w:rPr>
+          <w:lang w:val="fr-BE"/>
+        </w:rPr>
+        <w:t>e</w:t>
+      </w:r>
+      <w:r>
+        <w:rPr>
+          <w:lang w:val="fr-BE"/>
+        </w:rPr>
+        <w:t xml:space="preserve"> en cas de </w:t>
+      </w:r>
+      <w:r>
+        <w:rPr>
+          <w:lang w:val="fr-BE"/>
+        </w:rPr>
+        <w:lastRenderedPageBreak/>
+        <w:t xml:space="preserve">défaut d’une des contreparties, on parle plus spécifiquement de liquidation (Close-Out) et de liquidation compensée (Close-Out </w:t>
+      </w:r>
+      <w:proofErr w:type="spellStart"/>
+      <w:r>
+        <w:rPr>
+          <w:lang w:val="fr-BE"/>
+        </w:rPr>
+        <w:t>Netting</w:t>
+      </w:r>
+      <w:proofErr w:type="spellEnd"/>
+      <w:r>
+        <w:rPr>
+          <w:lang w:val="fr-BE"/>
+        </w:rPr>
+        <w:t>).</w:t>
+      </w:r>
+    </w:p>
+    <w:p>
+      <w:pPr>
+        <w:rPr>
+          <w:lang w:val="fr-BE"/>
+        </w:rPr>
+      </w:pPr>
+      <w:r>
+        <w:rPr>
+          <w:lang w:val="fr-BE"/>
+        </w:rPr>
+        <w:t>Plusieurs exemples de compensation peuvent être réalisés à plusieurs niveaux de granularité</w:t>
+      </w:r>
+      <w:r>
+        <w:rPr>
+          <w:lang w:val="fr-BE"/>
+        </w:rPr>
+        <w:t>.</w:t>
+      </w:r>
+    </w:p>
+    <w:p>
+      <w:pPr>
+        <w:rPr>
+          <w:lang w:val="fr-BE"/>
+        </w:rPr>
+      </w:pPr>
+      <w:r>
+        <w:rPr>
+          <w:lang w:val="fr-BE"/>
+        </w:rPr>
+        <w:t>La plus facile à réalisée, une compensation des paiements :</w:t>
+      </w:r>
+    </w:p>
+    <w:p>
+      <w:pPr>
+        <w:pStyle w:val="Paragraphedeliste"/>
+        <w:numPr>
+          <w:ilvl w:val="0"/>
+          <w:numId w:val="7"/>
+        </w:numPr>
+        <w:rPr>
+          <w:lang w:val="fr-BE"/>
+        </w:rPr>
+      </w:pPr>
+      <w:r>
+        <w:rPr>
+          <w:lang w:val="fr-BE"/>
+        </w:rPr>
+        <w:t>Les flux d’une transaction payée à la même date et dans une seule devise : typiquement le flux fixe et le flux variable d’un swap de taux.</w:t>
+      </w:r>
+    </w:p>
+    <w:p>
+      <w:pPr>
+        <w:pStyle w:val="Paragraphedeliste"/>
+        <w:numPr>
+          <w:ilvl w:val="0"/>
+          <w:numId w:val="7"/>
+        </w:numPr>
+        <w:rPr>
+          <w:lang w:val="fr-BE"/>
+        </w:rPr>
+      </w:pPr>
+      <w:r>
+        <w:rPr>
+          <w:lang w:val="fr-BE"/>
+        </w:rPr>
+        <w:t xml:space="preserve">Les flux d’un portefeuille faisant face à une contrepartie payé à la même date et dans </w:t>
+      </w:r>
+      <w:proofErr w:type="gramStart"/>
+      <w:r>
+        <w:rPr>
+          <w:lang w:val="fr-BE"/>
+        </w:rPr>
+        <w:t>un</w:t>
+      </w:r>
+      <w:proofErr w:type="gramEnd"/>
+      <w:r>
+        <w:rPr>
+          <w:lang w:val="fr-BE"/>
+        </w:rPr>
+        <w:t xml:space="preserve"> seule devise.</w:t>
+      </w:r>
+    </w:p>
+    <w:p>
+      <w:pPr>
+        <w:rPr>
+          <w:lang w:val="fr-BE"/>
+        </w:rPr>
+      </w:pPr>
+      <w:r>
+        <w:rPr>
+          <w:lang w:val="fr-BE"/>
+        </w:rPr>
+        <w:t>Plus complexe, une compensation des opérations :</w:t>
+      </w:r>
+    </w:p>
+    <w:p>
+      <w:pPr>
+        <w:pStyle w:val="Paragraphedeliste"/>
+        <w:numPr>
+          <w:ilvl w:val="0"/>
+          <w:numId w:val="7"/>
+        </w:numPr>
+        <w:rPr>
+          <w:lang w:val="fr-BE"/>
+        </w:rPr>
+      </w:pPr>
+      <w:r>
+        <w:rPr>
+          <w:lang w:val="fr-BE"/>
+        </w:rPr>
+        <w:t>La valeur actuelle (</w:t>
+      </w:r>
+      <w:proofErr w:type="spellStart"/>
+      <w:r>
+        <w:rPr>
+          <w:lang w:val="fr-BE"/>
+        </w:rPr>
+        <w:t>Present</w:t>
+      </w:r>
+      <w:proofErr w:type="spellEnd"/>
+      <w:r>
+        <w:rPr>
+          <w:lang w:val="fr-BE"/>
+        </w:rPr>
+        <w:t xml:space="preserve"> Value : PV) de toutes les opérations faisant face à une contrepartie libellée dans une seule devise.</w:t>
+      </w:r>
+    </w:p>
+    <w:p>
+      <w:pPr>
+        <w:pStyle w:val="Paragraphedeliste"/>
+        <w:numPr>
+          <w:ilvl w:val="0"/>
+          <w:numId w:val="7"/>
+        </w:numPr>
+        <w:rPr>
+          <w:lang w:val="fr-BE"/>
+        </w:rPr>
+      </w:pPr>
+      <w:r>
+        <w:rPr>
+          <w:lang w:val="fr-BE"/>
+        </w:rPr>
+        <w:t xml:space="preserve">la valeur actuelle de toutes les opérations faisant face à une contrepartie quelque soit la devise et convertie dans une seule devise, on parle de base </w:t>
+      </w:r>
+      <w:proofErr w:type="spellStart"/>
+      <w:r>
+        <w:rPr>
+          <w:lang w:val="fr-BE"/>
+        </w:rPr>
+        <w:t>Ccy</w:t>
+      </w:r>
+      <w:proofErr w:type="spellEnd"/>
+      <w:r>
+        <w:rPr>
+          <w:lang w:val="fr-BE"/>
+        </w:rPr>
+        <w:t xml:space="preserve">. </w:t>
+      </w:r>
+      <w:r>
+        <w:rPr>
+          <w:lang w:val="fr-BE"/>
+        </w:rPr>
+        <w:t xml:space="preserve">C’est le standard du contrat standard ISDA actuelle. On parle alors de Close-Out </w:t>
+      </w:r>
+      <w:proofErr w:type="spellStart"/>
+      <w:r>
+        <w:rPr>
+          <w:lang w:val="fr-BE"/>
+        </w:rPr>
+        <w:t>Netting</w:t>
+      </w:r>
+      <w:proofErr w:type="spellEnd"/>
+      <w:r>
+        <w:rPr>
+          <w:lang w:val="fr-BE"/>
+        </w:rPr>
+        <w:t xml:space="preserve"> (Liquidation compensée).</w:t>
+      </w:r>
+    </w:p>
+    <w:p>
+      <w:pPr>
+        <w:rPr>
+          <w:lang w:val="fr-BE"/>
+        </w:rPr>
+      </w:pPr>
+      <w:r>
+        <w:rPr>
+          <w:lang w:val="fr-BE"/>
+        </w:rPr>
+        <w:t xml:space="preserve">Dans le cas d’une compensation par devise, il est impératif que les flux dans les différentes devises soient réglés simultanément.  Un cas d’école illustre ce risque, le jour de la faillite de la banque </w:t>
+      </w:r>
+      <w:proofErr w:type="spellStart"/>
+      <w:r>
+        <w:rPr>
+          <w:lang w:val="fr-BE"/>
+        </w:rPr>
+        <w:t>Lehman</w:t>
+      </w:r>
+      <w:proofErr w:type="spellEnd"/>
+      <w:r>
+        <w:rPr>
+          <w:lang w:val="fr-BE"/>
+        </w:rPr>
+        <w:t xml:space="preserve"> </w:t>
+      </w:r>
+      <w:proofErr w:type="spellStart"/>
+      <w:r>
+        <w:rPr>
+          <w:lang w:val="fr-BE"/>
+        </w:rPr>
+        <w:t>Brothers</w:t>
+      </w:r>
+      <w:proofErr w:type="spellEnd"/>
+      <w:r>
+        <w:rPr>
+          <w:lang w:val="fr-BE"/>
+        </w:rPr>
+        <w:t>, le 15 Septembre 2008, la banque allemande KFW a automatiquement transféré 300 millions d’euros sans recevoir le flux de la part de la contrepartie.</w:t>
+      </w:r>
+    </w:p>
+    <w:p>
+      <w:pPr>
+        <w:rPr>
+          <w:lang w:val="fr-BE"/>
+        </w:rPr>
+      </w:pPr>
+      <w:r>
+        <w:rPr>
+          <w:lang w:val="fr-BE"/>
+        </w:rPr>
+        <w:t>Le mécanisme de compensation semble naturel dans la vie quotidienne mais il n’est pas systématiquement appliqué pour les produits dérivés :</w:t>
+      </w:r>
+    </w:p>
+    <w:p>
+      <w:pPr>
+        <w:pStyle w:val="Paragraphedeliste"/>
+        <w:numPr>
+          <w:ilvl w:val="0"/>
+          <w:numId w:val="9"/>
+        </w:numPr>
+        <w:rPr>
+          <w:lang w:val="fr-BE"/>
+        </w:rPr>
+      </w:pPr>
+      <w:r>
+        <w:rPr>
+          <w:lang w:val="fr-BE"/>
+        </w:rPr>
+        <w:t>Si l’on pas signé de contrat cadre où l’opération explicitement exécuté hors du contrat, le ou les opérations sont considérées de façon indépendantes en cas de défaut.</w:t>
+      </w:r>
+    </w:p>
+    <w:p>
+      <w:pPr>
+        <w:pStyle w:val="Paragraphedeliste"/>
+        <w:numPr>
+          <w:ilvl w:val="0"/>
+          <w:numId w:val="9"/>
+        </w:numPr>
+        <w:rPr>
+          <w:lang w:val="fr-BE"/>
+        </w:rPr>
+      </w:pPr>
+      <w:r>
+        <w:rPr>
+          <w:lang w:val="fr-BE"/>
+        </w:rPr>
+        <w:t>La liquidation compensation n’est pas forcément exécutoire (</w:t>
+      </w:r>
+      <w:proofErr w:type="spellStart"/>
+      <w:r>
+        <w:rPr>
+          <w:lang w:val="fr-BE"/>
+        </w:rPr>
+        <w:t>enforceable</w:t>
+      </w:r>
+      <w:proofErr w:type="spellEnd"/>
+      <w:r>
+        <w:rPr>
+          <w:lang w:val="fr-BE"/>
+        </w:rPr>
+        <w:t xml:space="preserve">) dans toutes </w:t>
+      </w:r>
+      <w:proofErr w:type="gramStart"/>
+      <w:r>
+        <w:rPr>
+          <w:lang w:val="fr-BE"/>
+        </w:rPr>
+        <w:t>le</w:t>
+      </w:r>
+      <w:proofErr w:type="gramEnd"/>
+      <w:r>
+        <w:rPr>
+          <w:lang w:val="fr-BE"/>
+        </w:rPr>
+        <w:t xml:space="preserve"> juridiction, par exemple les juridiction islamiques.</w:t>
+      </w:r>
+    </w:p>
+    <w:p>
+      <w:pPr>
+        <w:rPr>
+          <w:lang w:val="fr-BE"/>
+        </w:rPr>
+      </w:pPr>
+      <w:r>
+        <w:rPr>
+          <w:lang w:val="fr-BE"/>
+        </w:rPr>
+        <w:t xml:space="preserve">Dans le </w:t>
+      </w:r>
+      <w:r>
+        <w:rPr>
+          <w:lang w:val="fr-BE"/>
+        </w:rPr>
+        <w:t>c</w:t>
+      </w:r>
+      <w:r>
+        <w:rPr>
+          <w:lang w:val="fr-BE"/>
+        </w:rPr>
+        <w:t>as</w:t>
+      </w:r>
+      <w:r>
+        <w:rPr>
+          <w:lang w:val="fr-BE"/>
+        </w:rPr>
+        <w:t xml:space="preserve"> de la liquidation compensée</w:t>
+      </w:r>
+      <w:r>
+        <w:rPr>
+          <w:lang w:val="fr-BE"/>
+        </w:rPr>
+        <w:t> :</w:t>
+      </w:r>
+    </w:p>
+    <w:p>
+      <w:pPr>
+        <w:pStyle w:val="Paragraphedeliste"/>
+        <w:numPr>
+          <w:ilvl w:val="0"/>
+          <w:numId w:val="8"/>
+        </w:numPr>
+        <w:rPr>
+          <w:lang w:val="fr-BE"/>
+        </w:rPr>
+      </w:pPr>
+      <w:r>
+        <w:rPr>
+          <w:lang w:val="fr-BE"/>
+        </w:rPr>
+        <w:t xml:space="preserve">Le </w:t>
+      </w:r>
+      <w:proofErr w:type="spellStart"/>
+      <w:r>
+        <w:rPr>
+          <w:lang w:val="fr-BE"/>
+        </w:rPr>
+        <w:t>Netting</w:t>
+      </w:r>
+      <w:proofErr w:type="spellEnd"/>
+      <w:r>
+        <w:rPr>
+          <w:lang w:val="fr-BE"/>
+        </w:rPr>
+        <w:t xml:space="preserve"> Set (Ensemble de </w:t>
+      </w:r>
+      <w:r>
+        <w:rPr>
+          <w:lang w:val="fr-BE"/>
+        </w:rPr>
+        <w:t>compensation</w:t>
+      </w:r>
+      <w:r>
+        <w:rPr>
+          <w:lang w:val="fr-BE"/>
+        </w:rPr>
+        <w:t>) fait référence à l’ensemble des flux ou des opérations compensé</w:t>
+      </w:r>
+      <w:r>
+        <w:rPr>
+          <w:lang w:val="fr-BE"/>
+        </w:rPr>
+        <w:t>e</w:t>
+      </w:r>
+      <w:r>
+        <w:rPr>
+          <w:lang w:val="fr-BE"/>
+        </w:rPr>
+        <w:t>s.</w:t>
+      </w:r>
+    </w:p>
+    <w:p>
+      <w:pPr>
+        <w:pStyle w:val="Paragraphedeliste"/>
+        <w:numPr>
+          <w:ilvl w:val="0"/>
+          <w:numId w:val="8"/>
+        </w:numPr>
+        <w:rPr>
+          <w:lang w:val="fr-BE"/>
+        </w:rPr>
+      </w:pPr>
+      <w:r>
+        <w:rPr>
+          <w:lang w:val="fr-BE"/>
+        </w:rPr>
+        <w:t>Le solde net (Net Balance) :</w:t>
+      </w:r>
+    </w:p>
+    <w:p>
+      <w:pPr>
+        <w:pStyle w:val="Paragraphedeliste"/>
+        <w:numPr>
+          <w:ilvl w:val="1"/>
+          <w:numId w:val="8"/>
+        </w:numPr>
+        <w:rPr>
+          <w:lang w:val="fr-BE"/>
+        </w:rPr>
+      </w:pPr>
+      <w:r>
+        <w:rPr>
+          <w:lang w:val="fr-BE"/>
+        </w:rPr>
+        <w:t>sera réclamé par la contrepartie survivante à la contrepartie qui fait défaut, s’il est positif.</w:t>
+      </w:r>
+    </w:p>
+    <w:p>
+      <w:pPr>
+        <w:pStyle w:val="Paragraphedeliste"/>
+        <w:numPr>
+          <w:ilvl w:val="1"/>
+          <w:numId w:val="8"/>
+        </w:numPr>
+        <w:rPr>
+          <w:lang w:val="fr-BE"/>
+        </w:rPr>
+      </w:pPr>
+      <w:r>
+        <w:rPr>
+          <w:lang w:val="fr-BE"/>
+        </w:rPr>
+        <w:t>devra être payé par la contrepartie survivante à la contrepartie qui fait défaut, s’il est négatif.</w:t>
+      </w:r>
+    </w:p>
+    <w:p>
+      <w:pPr>
+        <w:pStyle w:val="Paragraphedeliste"/>
+        <w:numPr>
+          <w:ilvl w:val="0"/>
+          <w:numId w:val="8"/>
+        </w:numPr>
+        <w:rPr>
+          <w:lang w:val="fr-BE"/>
+        </w:rPr>
+      </w:pPr>
+      <w:r>
+        <w:rPr>
+          <w:lang w:val="fr-BE"/>
+        </w:rPr>
+        <w:t>La contrepartie survivante n’aura plus à payer aucun flux futurs des opérations de l’ensemble.</w:t>
+      </w:r>
+    </w:p>
+    <w:p>
+      <w:pPr>
+        <w:rPr>
+          <w:lang w:val="fr-BE"/>
+        </w:rPr>
+      </w:pPr>
+      <w:r>
+        <w:rPr>
+          <w:lang w:val="fr-BE"/>
+        </w:rPr>
+        <w:t>On voit clairement l’avantage pour la contrepartie suivante de ce mécanisme de liquidation compensée où toutes les opérations quelque soit leur maturité, leur valeur actuelle (négative ou positive), leur devise et leur risque sou jacent sont réduites à un seul montant.</w:t>
+      </w:r>
+      <w:r>
+        <w:rPr>
+          <w:lang w:val="fr-BE"/>
+        </w:rPr>
+        <w:t xml:space="preserve"> Les procédures de faillite sont souvent </w:t>
+      </w:r>
+      <w:r>
+        <w:rPr>
+          <w:lang w:val="fr-BE"/>
+        </w:rPr>
+        <w:t>longues</w:t>
+      </w:r>
+      <w:r>
+        <w:rPr>
+          <w:lang w:val="fr-BE"/>
+        </w:rPr>
+        <w:t xml:space="preserve"> et complexes. Ce mécanisme réduit considérablement l’incertitude sur </w:t>
+      </w:r>
+      <w:r>
+        <w:rPr>
+          <w:lang w:val="fr-BE"/>
+        </w:rPr>
+        <w:lastRenderedPageBreak/>
+        <w:t>le montant que peux réclamer la contrepartie survivante. Par ailleurs, une fois les opérations liquidées, la contrepartie survivante devra à nouveau couvrir son portefeuille dans le marché. Si on ne considère pas toutes les opérations liquidées, la taille de l’opération de couverture pou</w:t>
+      </w:r>
+      <w:r>
+        <w:rPr>
+          <w:lang w:val="fr-BE"/>
+        </w:rPr>
+        <w:t>rrait être démultipliée et créé d’important dysfonctionnement du marché.</w:t>
+      </w:r>
+    </w:p>
+    <w:p>
+      <w:pPr>
+        <w:pStyle w:val="Paragraphedeliste"/>
+        <w:rPr>
+          <w:lang w:val="fr-BE"/>
+        </w:rPr>
+      </w:pPr>
+    </w:p>
+    <w:p>
+      <w:pPr>
+        <w:pStyle w:val="Paragraphedeliste"/>
+        <w:numPr>
+          <w:ilvl w:val="0"/>
+          <w:numId w:val="3"/>
+        </w:numPr>
+        <w:rPr>
+          <w:lang w:val="fr-BE"/>
+        </w:rPr>
+      </w:pPr>
+      <w:r>
+        <w:rPr>
+          <w:lang w:val="fr-BE"/>
+        </w:rPr>
+        <w:t xml:space="preserve">La </w:t>
+      </w:r>
+      <w:proofErr w:type="spellStart"/>
+      <w:r>
+        <w:rPr>
+          <w:lang w:val="fr-BE"/>
+        </w:rPr>
+        <w:t>collatéralisation</w:t>
+      </w:r>
+      <w:proofErr w:type="spellEnd"/>
+    </w:p>
+    <w:p>
+      <w:pPr>
+        <w:pStyle w:val="Paragraphedeliste"/>
+        <w:rPr>
+          <w:lang w:val="fr-BE"/>
+        </w:rPr>
+      </w:pPr>
+    </w:p>
+    <w:p>
+      <w:pPr>
+        <w:pStyle w:val="Paragraphedeliste"/>
+        <w:rPr>
+          <w:lang w:val="fr-BE"/>
+        </w:rPr>
+      </w:pPr>
+    </w:p>
+    <w:p>
+      <w:pPr>
+        <w:pStyle w:val="Paragraphedeliste"/>
+        <w:rPr>
+          <w:lang w:val="fr-BE"/>
+        </w:rPr>
+      </w:pPr>
+    </w:p>
+    <w:p>
+      <w:pPr>
+        <w:pStyle w:val="Paragraphedeliste"/>
+        <w:numPr>
+          <w:ilvl w:val="0"/>
+          <w:numId w:val="3"/>
+        </w:numPr>
+        <w:rPr>
+          <w:lang w:val="fr-BE"/>
+        </w:rPr>
+      </w:pPr>
+      <w:r>
+        <w:rPr>
+          <w:lang w:val="fr-BE"/>
+        </w:rPr>
+        <w:t>L’exposition de crédit</w:t>
+      </w:r>
+    </w:p>
+    <w:p>
+      <w:pPr>
+        <w:pStyle w:val="Paragraphedeliste"/>
+        <w:numPr>
+          <w:ilvl w:val="0"/>
+          <w:numId w:val="3"/>
+        </w:numPr>
+        <w:rPr>
+          <w:lang w:val="fr-BE"/>
+        </w:rPr>
+      </w:pPr>
+      <w:r>
+        <w:rPr>
+          <w:lang w:val="fr-BE"/>
+        </w:rPr>
+        <w:t>La formule de la CVA unilatérale</w:t>
+      </w:r>
+    </w:p>
+    <w:p>
+      <w:pPr>
+        <w:pStyle w:val="Paragraphedeliste"/>
+        <w:numPr>
+          <w:ilvl w:val="0"/>
+          <w:numId w:val="3"/>
+        </w:numPr>
+        <w:rPr>
+          <w:lang w:val="fr-BE"/>
+        </w:rPr>
+      </w:pPr>
+      <w:r>
+        <w:rPr>
+          <w:lang w:val="fr-BE"/>
+        </w:rPr>
+        <w:t xml:space="preserve">La formule de la CVA </w:t>
+      </w:r>
+      <w:proofErr w:type="spellStart"/>
+      <w:r>
+        <w:rPr>
+          <w:lang w:val="fr-BE"/>
+        </w:rPr>
+        <w:t>billatérale</w:t>
+      </w:r>
+      <w:proofErr w:type="spellEnd"/>
+      <w:r>
+        <w:rPr>
+          <w:lang w:val="fr-BE"/>
+        </w:rPr>
+        <w:t>.</w:t>
+      </w:r>
+    </w:p>
+    <w:p>
+      <w:pPr>
+        <w:pStyle w:val="Paragraphedeliste"/>
+        <w:numPr>
+          <w:ilvl w:val="0"/>
+          <w:numId w:val="3"/>
+        </w:numPr>
+        <w:rPr>
+          <w:lang w:val="fr-BE"/>
+        </w:rPr>
+      </w:pPr>
+      <w:r>
+        <w:rPr>
+          <w:lang w:val="fr-BE"/>
+        </w:rPr>
+        <w:t>Les techniques de calcul d’exposition d’un portefeuille : formules analytiques et simulation Monte Carlo.</w:t>
+      </w:r>
+    </w:p>
+    <w:p>
+      <w:pPr>
+        <w:pStyle w:val="Paragraphedeliste"/>
+        <w:numPr>
+          <w:ilvl w:val="0"/>
+          <w:numId w:val="3"/>
+        </w:numPr>
+        <w:rPr>
+          <w:lang w:val="fr-BE"/>
+        </w:rPr>
+      </w:pPr>
+      <w:r>
+        <w:rPr>
+          <w:lang w:val="fr-BE"/>
+        </w:rPr>
+        <w:t>Le desk CVA : son rôle et ses enjeux.</w:t>
+      </w:r>
+    </w:p>
+    <w:p>
+      <w:pPr>
+        <w:pStyle w:val="Paragraphedeliste"/>
+        <w:numPr>
+          <w:ilvl w:val="0"/>
+          <w:numId w:val="3"/>
+        </w:numPr>
+        <w:rPr>
+          <w:lang w:val="fr-BE"/>
+        </w:rPr>
+      </w:pPr>
+      <w:r>
+        <w:rPr>
+          <w:lang w:val="fr-BE"/>
+        </w:rPr>
+        <w:t xml:space="preserve">Les autres </w:t>
+      </w:r>
+      <w:proofErr w:type="spellStart"/>
+      <w:r>
+        <w:rPr>
+          <w:lang w:val="fr-BE"/>
+        </w:rPr>
+        <w:t>xVAs</w:t>
+      </w:r>
+      <w:proofErr w:type="spellEnd"/>
+      <w:r>
+        <w:rPr>
+          <w:lang w:val="fr-BE"/>
+        </w:rPr>
+        <w:t> : FVA, MVA et KVA.</w:t>
+      </w:r>
+    </w:p>
+    <w:p>
+      <w:pPr>
+        <w:pStyle w:val="Paragraphedeliste"/>
+        <w:numPr>
+          <w:ilvl w:val="0"/>
+          <w:numId w:val="3"/>
+        </w:numPr>
+        <w:rPr>
+          <w:lang w:val="fr-BE"/>
+        </w:rPr>
+      </w:pPr>
+      <w:r>
+        <w:rPr>
+          <w:lang w:val="fr-BE"/>
+        </w:rPr>
+        <w:t>La couverture de la CVA et les contraintes réglementaires.</w:t>
+      </w:r>
+    </w:p>
+    <w:p>
+      <w:pPr>
         <w:rPr>
           <w:lang w:val="fr-BE"/>
         </w:rPr>
@@ -580,6 +2885,7 @@
         <w:rPr>
           <w:lang w:val="fr-BE"/>
         </w:rPr>
+        <w:lastRenderedPageBreak/>
         <w:t xml:space="preserve">La valorisation </w:t>
       </w:r>
       <w:proofErr w:type="spellStart"/>
@@ -826,7 +3132,6 @@
         <w:rPr>
           <w:lang w:val="fr-BE"/>
         </w:rPr>
-        <w:lastRenderedPageBreak/>
         <w:t>Exposition</w:t>
       </w:r>
       <w:r>
@@ -1292,6 +3597,7 @@
         <w:rPr>
           <w:lang w:val="fr-FR"/>
         </w:rPr>
+        <w:lastRenderedPageBreak/>
         <w:t>La CVA d’un porte</w:t>
       </w:r>
       <w:r>
@@ -1550,9 +3856,826 @@
 </w:document>
 </file>
 
+<file path=word/endnotes.xml><?xml version="1.0" encoding="utf-8"?>
+<w:endnotes xmlns:ve="http://schemas.openxmlformats.org/markup-compatibility/2006" xmlns:o="urn:schemas-microsoft-com:office:office" xmlns:r="http://schemas.openxmlformats.org/officeDocument/2006/relationships" xmlns:m="http://schemas.openxmlformats.org/officeDocument/2006/math" xmlns:v="urn:schemas-microsoft-com:vml" xmlns:wp="http://schemas.openxmlformats.org/drawingml/2006/wordprocessingDrawing" xmlns:w10="urn:schemas-microsoft-com:office:word" xmlns:w="http://schemas.openxmlformats.org/wordprocessingml/2006/main" xmlns:wne="http://schemas.microsoft.com/office/word/2006/wordml">
+  <w:endnote w:type="separator" w:id="-1">
+    <w:p>
+      <w:pPr>
+        <w:spacing w:after="0" w:line="240" w:lineRule="auto"/>
+      </w:pPr>
+      <w:r>
+        <w:separator/>
+      </w:r>
+    </w:p>
+  </w:endnote>
+  <w:endnote w:type="continuationSeparator" w:id="0">
+    <w:p>
+      <w:pPr>
+        <w:spacing w:after="0" w:line="240" w:lineRule="auto"/>
+      </w:pPr>
+      <w:r>
+        <w:continuationSeparator/>
+      </w:r>
+    </w:p>
+  </w:endnote>
+</w:endnotes>
+</file>
+
+<file path=word/footnotes.xml><?xml version="1.0" encoding="utf-8"?>
+<w:footnotes xmlns:ve="http://schemas.openxmlformats.org/markup-compatibility/2006" xmlns:o="urn:schemas-microsoft-com:office:office" xmlns:r="http://schemas.openxmlformats.org/officeDocument/2006/relationships" xmlns:m="http://schemas.openxmlformats.org/officeDocument/2006/math" xmlns:v="urn:schemas-microsoft-com:vml" xmlns:wp="http://schemas.openxmlformats.org/drawingml/2006/wordprocessingDrawing" xmlns:w10="urn:schemas-microsoft-com:office:word" xmlns:w="http://schemas.openxmlformats.org/wordprocessingml/2006/main" xmlns:wne="http://schemas.microsoft.com/office/word/2006/wordml">
+  <w:footnote w:type="separator" w:id="-1">
+    <w:p>
+      <w:pPr>
+        <w:spacing w:after="0" w:line="240" w:lineRule="auto"/>
+      </w:pPr>
+      <w:r>
+        <w:separator/>
+      </w:r>
+    </w:p>
+  </w:footnote>
+  <w:footnote w:type="continuationSeparator" w:id="0">
+    <w:p>
+      <w:pPr>
+        <w:spacing w:after="0" w:line="240" w:lineRule="auto"/>
+      </w:pPr>
+      <w:r>
+        <w:continuationSeparator/>
+      </w:r>
+    </w:p>
+  </w:footnote>
+  <w:footnote w:id="1">
+    <w:p>
+      <w:pPr>
+        <w:pStyle w:val="Notedebasdepage"/>
+        <w:rPr>
+          <w:lang w:val="fr-FR"/>
+        </w:rPr>
+      </w:pPr>
+      <w:r>
+        <w:rPr>
+          <w:rStyle w:val="Appelnotedebasdep"/>
+        </w:rPr>
+        <w:footnoteRef/>
+      </w:r>
+      <w:r>
+        <w:t xml:space="preserve"> </w:t>
+      </w:r>
+      <w:r>
+        <w:rPr>
+          <w:lang w:val="fr-FR"/>
+        </w:rPr>
+        <w:t xml:space="preserve">Un produit dérivé est un contrat où 2 contreparties s’engagent à échanger des flux futurs dépendants de données de marché constatées au même moment ou avant, par exemple : un swap, un contrat de change à terme où la vente à terme d’une action </w:t>
+      </w:r>
+      <w:proofErr w:type="spellStart"/>
+      <w:r>
+        <w:rPr>
+          <w:lang w:val="fr-FR"/>
+        </w:rPr>
+        <w:t>etc</w:t>
+      </w:r>
+      <w:proofErr w:type="spellEnd"/>
+      <w:r>
+        <w:rPr>
+          <w:lang w:val="fr-FR"/>
+        </w:rPr>
+        <w:t xml:space="preserve"> …</w:t>
+      </w:r>
+    </w:p>
+  </w:footnote>
+  <w:footnote w:id="2">
+    <w:p>
+      <w:pPr>
+        <w:pStyle w:val="Notedebasdepage"/>
+      </w:pPr>
+      <w:r>
+        <w:rPr>
+          <w:rStyle w:val="Appelnotedebasdep"/>
+        </w:rPr>
+        <w:footnoteRef/>
+      </w:r>
+      <w:r>
+        <w:t xml:space="preserve"> On </w:t>
+      </w:r>
+      <w:proofErr w:type="spellStart"/>
+      <w:r>
+        <w:t>utilisera</w:t>
+      </w:r>
+      <w:proofErr w:type="spellEnd"/>
+      <w:r>
+        <w:t xml:space="preserve"> le </w:t>
+      </w:r>
+      <w:proofErr w:type="spellStart"/>
+      <w:r>
+        <w:t>terme</w:t>
+      </w:r>
+      <w:proofErr w:type="spellEnd"/>
+      <w:r>
+        <w:t xml:space="preserve"> de </w:t>
+      </w:r>
+      <w:proofErr w:type="spellStart"/>
+      <w:r>
+        <w:t>créancier</w:t>
+      </w:r>
+      <w:proofErr w:type="spellEnd"/>
+      <w:r>
+        <w:t xml:space="preserve"> (</w:t>
+      </w:r>
+      <w:proofErr w:type="spellStart"/>
+      <w:r>
+        <w:t>creditor</w:t>
+      </w:r>
+      <w:proofErr w:type="gramStart"/>
+      <w:r>
+        <w:t>,obligor</w:t>
+      </w:r>
+      <w:proofErr w:type="spellEnd"/>
+      <w:proofErr w:type="gramEnd"/>
+      <w:r>
+        <w:t xml:space="preserve">) et </w:t>
+      </w:r>
+      <w:proofErr w:type="spellStart"/>
+      <w:r>
+        <w:t>d’emprunteur</w:t>
+      </w:r>
+      <w:proofErr w:type="spellEnd"/>
+      <w:r>
+        <w:t xml:space="preserve"> (</w:t>
+      </w:r>
+      <w:proofErr w:type="spellStart"/>
+      <w:r>
+        <w:t>debtor</w:t>
+      </w:r>
+      <w:proofErr w:type="spellEnd"/>
+      <w:r>
+        <w:t xml:space="preserve">) </w:t>
+      </w:r>
+      <w:proofErr w:type="spellStart"/>
+      <w:r>
+        <w:t>aussi</w:t>
+      </w:r>
+      <w:proofErr w:type="spellEnd"/>
+      <w:r>
+        <w:t xml:space="preserve"> </w:t>
+      </w:r>
+      <w:proofErr w:type="spellStart"/>
+      <w:r>
+        <w:t>bien</w:t>
+      </w:r>
+      <w:proofErr w:type="spellEnd"/>
+      <w:r>
+        <w:t xml:space="preserve"> </w:t>
+      </w:r>
+      <w:proofErr w:type="spellStart"/>
+      <w:r>
+        <w:t>dans</w:t>
+      </w:r>
+      <w:proofErr w:type="spellEnd"/>
+      <w:r>
+        <w:t xml:space="preserve"> le </w:t>
+      </w:r>
+      <w:proofErr w:type="spellStart"/>
+      <w:r>
+        <w:t>cas</w:t>
+      </w:r>
+      <w:proofErr w:type="spellEnd"/>
+      <w:r>
+        <w:t xml:space="preserve"> </w:t>
+      </w:r>
+      <w:proofErr w:type="spellStart"/>
+      <w:r>
+        <w:t>d’une</w:t>
+      </w:r>
+      <w:proofErr w:type="spellEnd"/>
+      <w:r>
+        <w:t xml:space="preserve"> </w:t>
+      </w:r>
+      <w:proofErr w:type="spellStart"/>
+      <w:r>
+        <w:t>obligation</w:t>
+      </w:r>
+      <w:proofErr w:type="spellEnd"/>
+      <w:r>
+        <w:t xml:space="preserve"> </w:t>
+      </w:r>
+      <w:proofErr w:type="spellStart"/>
+      <w:r>
+        <w:t>que</w:t>
+      </w:r>
+      <w:proofErr w:type="spellEnd"/>
+      <w:r>
+        <w:t xml:space="preserve"> </w:t>
+      </w:r>
+      <w:proofErr w:type="spellStart"/>
+      <w:r>
+        <w:t>d’un</w:t>
+      </w:r>
+      <w:proofErr w:type="spellEnd"/>
+      <w:r>
+        <w:t xml:space="preserve"> </w:t>
+      </w:r>
+      <w:proofErr w:type="spellStart"/>
+      <w:r>
+        <w:t>dérivés</w:t>
+      </w:r>
+      <w:proofErr w:type="spellEnd"/>
+      <w:r>
+        <w:t xml:space="preserve">. Les </w:t>
+      </w:r>
+      <w:proofErr w:type="spellStart"/>
+      <w:r>
+        <w:t>rôles</w:t>
+      </w:r>
+      <w:proofErr w:type="spellEnd"/>
+      <w:r>
+        <w:t xml:space="preserve"> </w:t>
+      </w:r>
+      <w:proofErr w:type="spellStart"/>
+      <w:r>
+        <w:t>sont</w:t>
+      </w:r>
+      <w:proofErr w:type="spellEnd"/>
+      <w:r>
+        <w:t xml:space="preserve"> </w:t>
+      </w:r>
+      <w:proofErr w:type="spellStart"/>
+      <w:r>
+        <w:t>parfaitement</w:t>
+      </w:r>
+      <w:proofErr w:type="spellEnd"/>
+      <w:r>
+        <w:t xml:space="preserve"> </w:t>
+      </w:r>
+      <w:proofErr w:type="spellStart"/>
+      <w:r>
+        <w:t>indentiques</w:t>
+      </w:r>
+      <w:proofErr w:type="spellEnd"/>
+      <w:r>
+        <w:t>.</w:t>
+      </w:r>
+    </w:p>
+  </w:footnote>
+  <w:footnote w:id="3">
+    <w:p>
+      <w:pPr>
+        <w:pStyle w:val="Notedebasdepage"/>
+      </w:pPr>
+      <w:r>
+        <w:rPr>
+          <w:rStyle w:val="Appelnotedebasdep"/>
+        </w:rPr>
+        <w:footnoteRef/>
+      </w:r>
+      <w:proofErr w:type="spellStart"/>
+      <w:r>
+        <w:t>Ceci</w:t>
+      </w:r>
+      <w:proofErr w:type="spellEnd"/>
+      <w:r>
+        <w:t xml:space="preserve"> </w:t>
+      </w:r>
+      <w:proofErr w:type="spellStart"/>
+      <w:r>
+        <w:t>est</w:t>
+      </w:r>
+      <w:proofErr w:type="spellEnd"/>
+      <w:r>
+        <w:t xml:space="preserve"> </w:t>
+      </w:r>
+      <w:proofErr w:type="spellStart"/>
+      <w:r>
+        <w:t>vrai</w:t>
+      </w:r>
+      <w:proofErr w:type="spellEnd"/>
+      <w:r>
+        <w:t xml:space="preserve"> </w:t>
+      </w:r>
+      <w:proofErr w:type="spellStart"/>
+      <w:r>
+        <w:t>pour</w:t>
+      </w:r>
+      <w:proofErr w:type="spellEnd"/>
+      <w:r>
+        <w:t xml:space="preserve"> des </w:t>
+      </w:r>
+      <w:proofErr w:type="spellStart"/>
+      <w:r>
+        <w:t>positions</w:t>
+      </w:r>
+      <w:proofErr w:type="spellEnd"/>
+      <w:r>
+        <w:t xml:space="preserve"> </w:t>
+      </w:r>
+      <w:proofErr w:type="spellStart"/>
+      <w:r>
+        <w:t>linéaires</w:t>
+      </w:r>
+      <w:proofErr w:type="spellEnd"/>
+      <w:r>
+        <w:t xml:space="preserve">. Dans le </w:t>
+      </w:r>
+      <w:proofErr w:type="spellStart"/>
+      <w:r>
+        <w:t>cas</w:t>
+      </w:r>
+      <w:proofErr w:type="spellEnd"/>
+      <w:r>
+        <w:t xml:space="preserve"> des </w:t>
+      </w:r>
+      <w:proofErr w:type="spellStart"/>
+      <w:r>
+        <w:t>options</w:t>
+      </w:r>
+      <w:proofErr w:type="spellEnd"/>
+      <w:r>
+        <w:t xml:space="preserve">, le </w:t>
+      </w:r>
+      <w:proofErr w:type="spellStart"/>
+      <w:r>
+        <w:t>risque</w:t>
+      </w:r>
+      <w:proofErr w:type="spellEnd"/>
+      <w:r>
+        <w:t xml:space="preserve"> </w:t>
+      </w:r>
+      <w:proofErr w:type="spellStart"/>
+      <w:r>
+        <w:t>est</w:t>
+      </w:r>
+      <w:proofErr w:type="spellEnd"/>
+      <w:r>
+        <w:t xml:space="preserve"> </w:t>
+      </w:r>
+      <w:proofErr w:type="spellStart"/>
+      <w:r>
+        <w:t>nécessairement</w:t>
+      </w:r>
+      <w:proofErr w:type="spellEnd"/>
+      <w:r>
+        <w:t xml:space="preserve"> </w:t>
+      </w:r>
+      <w:proofErr w:type="spellStart"/>
+      <w:r>
+        <w:t>asymétrique</w:t>
+      </w:r>
+      <w:proofErr w:type="spellEnd"/>
+      <w:r>
+        <w:t>.</w:t>
+      </w:r>
+    </w:p>
+  </w:footnote>
+  <w:footnote w:id="4">
+    <w:p>
+      <w:pPr>
+        <w:pStyle w:val="Notedebasdepage"/>
+        <w:rPr>
+          <w:lang w:val="fr-FR"/>
+        </w:rPr>
+      </w:pPr>
+      <w:r>
+        <w:rPr>
+          <w:rStyle w:val="Appelnotedebasdep"/>
+        </w:rPr>
+        <w:footnoteRef/>
+      </w:r>
+      <w:r>
+        <w:t xml:space="preserve"> </w:t>
+      </w:r>
+      <w:proofErr w:type="spellStart"/>
+      <w:r>
+        <w:t>L’emetteur</w:t>
+      </w:r>
+      <w:proofErr w:type="spellEnd"/>
+      <w:r>
+        <w:t xml:space="preserve"> </w:t>
+      </w:r>
+      <w:proofErr w:type="spellStart"/>
+      <w:r>
+        <w:t>est</w:t>
+      </w:r>
+      <w:proofErr w:type="spellEnd"/>
+      <w:r>
+        <w:t xml:space="preserve"> </w:t>
+      </w:r>
+      <w:proofErr w:type="spellStart"/>
+      <w:r>
+        <w:t>l’emprunteur</w:t>
+      </w:r>
+      <w:proofErr w:type="spellEnd"/>
+      <w:r>
+        <w:t xml:space="preserve">, </w:t>
+      </w:r>
+      <w:proofErr w:type="spellStart"/>
+      <w:r>
+        <w:t>il</w:t>
+      </w:r>
+      <w:proofErr w:type="spellEnd"/>
+      <w:r>
+        <w:t xml:space="preserve"> „</w:t>
+      </w:r>
+      <w:proofErr w:type="spellStart"/>
+      <w:r>
+        <w:t>émet</w:t>
+      </w:r>
+      <w:proofErr w:type="spellEnd"/>
+      <w:r>
+        <w:t xml:space="preserve">“ </w:t>
+      </w:r>
+      <w:proofErr w:type="spellStart"/>
+      <w:r>
+        <w:t>l’obligation</w:t>
+      </w:r>
+      <w:proofErr w:type="spellEnd"/>
+      <w:r>
+        <w:t>.</w:t>
+      </w:r>
+    </w:p>
+  </w:footnote>
+  <w:footnote w:id="5">
+    <w:p>
+      <w:pPr>
+        <w:pStyle w:val="Notedebasdepage"/>
+        <w:rPr>
+          <w:lang w:val="fr-FR"/>
+        </w:rPr>
+      </w:pPr>
+      <w:r>
+        <w:rPr>
+          <w:rStyle w:val="Appelnotedebasdep"/>
+        </w:rPr>
+        <w:footnoteRef/>
+      </w:r>
+      <w:r>
+        <w:t xml:space="preserve"> </w:t>
+      </w:r>
+      <w:r>
+        <w:rPr>
+          <w:lang w:val="fr-FR"/>
+        </w:rPr>
+        <w:t>C’est particulièrement vrai lorsque la contrepartie utilise le produit dérivé pour couvrir un financement nécessaire à son activité. Dans le cas d’une banque, la situation pourra être différente.</w:t>
+      </w:r>
+    </w:p>
+  </w:footnote>
+  <w:footnote w:id="6">
+    <w:p>
+      <w:pPr>
+        <w:pStyle w:val="Notedebasdepage"/>
+        <w:rPr>
+          <w:lang w:val="fr-FR"/>
+        </w:rPr>
+      </w:pPr>
+      <w:r>
+        <w:rPr>
+          <w:rStyle w:val="Appelnotedebasdep"/>
+        </w:rPr>
+        <w:footnoteRef/>
+      </w:r>
+      <w:r>
+        <w:t xml:space="preserve"> </w:t>
+      </w:r>
+      <w:r>
+        <w:rPr>
+          <w:lang w:val="fr-FR"/>
+        </w:rPr>
+        <w:t xml:space="preserve">L’International Swaps &amp; </w:t>
+      </w:r>
+      <w:proofErr w:type="spellStart"/>
+      <w:r>
+        <w:rPr>
+          <w:lang w:val="fr-FR"/>
+        </w:rPr>
+        <w:t>Derivatives</w:t>
+      </w:r>
+      <w:proofErr w:type="spellEnd"/>
+      <w:r>
+        <w:rPr>
+          <w:lang w:val="fr-FR"/>
+        </w:rPr>
+        <w:t xml:space="preserve"> Association (ISDA) propose un contrat standard qui est réutilisé par la plupart des contreparties.</w:t>
+      </w:r>
+    </w:p>
+  </w:footnote>
+</w:footnotes>
+</file>
+
 <file path=word/numbering.xml><?xml version="1.0" encoding="utf-8"?>
 <w:numbering xmlns:ve="http://schemas.openxmlformats.org/markup-compatibility/2006" xmlns:o="urn:schemas-microsoft-com:office:office" xmlns:r="http://schemas.openxmlformats.org/officeDocument/2006/relationships" xmlns:m="http://schemas.openxmlformats.org/officeDocument/2006/math" xmlns:v="urn:schemas-microsoft-com:vml" xmlns:wp="http://schemas.openxmlformats.org/drawingml/2006/wordprocessingDrawing" xmlns:w10="urn:schemas-microsoft-com:office:word" xmlns:w="http://schemas.openxmlformats.org/wordprocessingml/2006/main" xmlns:wne="http://schemas.microsoft.com/office/word/2006/wordml">
   <w:abstractNum w:abstractNumId="0">
+    <w:nsid w:val="02A643AB"/>
+    <w:multiLevelType w:val="hybridMultilevel"/>
+    <w:tmpl w:val="F8346926"/>
+    <w:lvl w:ilvl="0" w:tplc="040C0011">
+      <w:start w:val="1"/>
+      <w:numFmt w:val="decimal"/>
+      <w:lvlText w:val="%1)"/>
+      <w:lvlJc w:val="left"/>
+      <w:pPr>
+        <w:ind w:left="720" w:hanging="360"/>
+      </w:pPr>
+      <w:rPr>
+        <w:rFonts w:hint="default"/>
+      </w:rPr>
+    </w:lvl>
+    <w:lvl w:ilvl="1" w:tplc="040C0019" w:tentative="1">
+      <w:start w:val="1"/>
+      <w:numFmt w:val="lowerLetter"/>
+      <w:lvlText w:val="%2."/>
+      <w:lvlJc w:val="left"/>
+      <w:pPr>
+        <w:ind w:left="1440" w:hanging="360"/>
+      </w:pPr>
+    </w:lvl>
+    <w:lvl w:ilvl="2" w:tplc="040C001B" w:tentative="1">
+      <w:start w:val="1"/>
+      <w:numFmt w:val="lowerRoman"/>
+      <w:lvlText w:val="%3."/>
+      <w:lvlJc w:val="right"/>
+      <w:pPr>
+        <w:ind w:left="2160" w:hanging="180"/>
+      </w:pPr>
+    </w:lvl>
+    <w:lvl w:ilvl="3" w:tplc="040C000F" w:tentative="1">
+      <w:start w:val="1"/>
+      <w:numFmt w:val="decimal"/>
+      <w:lvlText w:val="%4."/>
+      <w:lvlJc w:val="left"/>
+      <w:pPr>
+        <w:ind w:left="2880" w:hanging="360"/>
+      </w:pPr>
+    </w:lvl>
+    <w:lvl w:ilvl="4" w:tplc="040C0019" w:tentative="1">
+      <w:start w:val="1"/>
+      <w:numFmt w:val="lowerLetter"/>
+      <w:lvlText w:val="%5."/>
+      <w:lvlJc w:val="left"/>
+      <w:pPr>
+        <w:ind w:left="3600" w:hanging="360"/>
+      </w:pPr>
+    </w:lvl>
+    <w:lvl w:ilvl="5" w:tplc="040C001B" w:tentative="1">
+      <w:start w:val="1"/>
+      <w:numFmt w:val="lowerRoman"/>
+      <w:lvlText w:val="%6."/>
+      <w:lvlJc w:val="right"/>
+      <w:pPr>
+        <w:ind w:left="4320" w:hanging="180"/>
+      </w:pPr>
+    </w:lvl>
+    <w:lvl w:ilvl="6" w:tplc="040C000F" w:tentative="1">
+      <w:start w:val="1"/>
+      <w:numFmt w:val="decimal"/>
+      <w:lvlText w:val="%7."/>
+      <w:lvlJc w:val="left"/>
+      <w:pPr>
+        <w:ind w:left="5040" w:hanging="360"/>
+      </w:pPr>
+    </w:lvl>
+    <w:lvl w:ilvl="7" w:tplc="040C0019" w:tentative="1">
+      <w:start w:val="1"/>
+      <w:numFmt w:val="lowerLetter"/>
+      <w:lvlText w:val="%8."/>
+      <w:lvlJc w:val="left"/>
+      <w:pPr>
+        <w:ind w:left="5760" w:hanging="360"/>
+      </w:pPr>
+    </w:lvl>
+    <w:lvl w:ilvl="8" w:tplc="040C001B" w:tentative="1">
+      <w:start w:val="1"/>
+      <w:numFmt w:val="lowerRoman"/>
+      <w:lvlText w:val="%9."/>
+      <w:lvlJc w:val="right"/>
+      <w:pPr>
+        <w:ind w:left="6480" w:hanging="180"/>
+      </w:pPr>
+    </w:lvl>
+  </w:abstractNum>
+  <w:abstractNum w:abstractNumId="1">
+    <w:nsid w:val="1C63457F"/>
+    <w:multiLevelType w:val="hybridMultilevel"/>
+    <w:tmpl w:val="A8487FFC"/>
+    <w:lvl w:ilvl="0" w:tplc="040C0001">
+      <w:start w:val="1"/>
+      <w:numFmt w:val="bullet"/>
+      <w:lvlText w:val=""/>
+      <w:lvlJc w:val="left"/>
+      <w:pPr>
+        <w:ind w:left="720" w:hanging="360"/>
+      </w:pPr>
+      <w:rPr>
+        <w:rFonts w:ascii="Symbol" w:hAnsi="Symbol" w:hint="default"/>
+      </w:rPr>
+    </w:lvl>
+    <w:lvl w:ilvl="1" w:tplc="040C0003" w:tentative="1">
+      <w:start w:val="1"/>
+      <w:numFmt w:val="bullet"/>
+      <w:lvlText w:val="o"/>
+      <w:lvlJc w:val="left"/>
+      <w:pPr>
+        <w:ind w:left="1440" w:hanging="360"/>
+      </w:pPr>
+      <w:rPr>
+        <w:rFonts w:ascii="Courier New" w:hAnsi="Courier New" w:cs="Courier New" w:hint="default"/>
+      </w:rPr>
+    </w:lvl>
+    <w:lvl w:ilvl="2" w:tplc="040C0005" w:tentative="1">
+      <w:start w:val="1"/>
+      <w:numFmt w:val="bullet"/>
+      <w:lvlText w:val=""/>
+      <w:lvlJc w:val="left"/>
+      <w:pPr>
+        <w:ind w:left="2160" w:hanging="360"/>
+      </w:pPr>
+      <w:rPr>
+        <w:rFonts w:ascii="Wingdings" w:hAnsi="Wingdings" w:hint="default"/>
+      </w:rPr>
+    </w:lvl>
+    <w:lvl w:ilvl="3" w:tplc="040C0001" w:tentative="1">
+      <w:start w:val="1"/>
+      <w:numFmt w:val="bullet"/>
+      <w:lvlText w:val=""/>
+      <w:lvlJc w:val="left"/>
+      <w:pPr>
+        <w:ind w:left="2880" w:hanging="360"/>
+      </w:pPr>
+      <w:rPr>
+        <w:rFonts w:ascii="Symbol" w:hAnsi="Symbol" w:hint="default"/>
+      </w:rPr>
+    </w:lvl>
+    <w:lvl w:ilvl="4" w:tplc="040C0003" w:tentative="1">
+      <w:start w:val="1"/>
+      <w:numFmt w:val="bullet"/>
+      <w:lvlText w:val="o"/>
+      <w:lvlJc w:val="left"/>
+      <w:pPr>
+        <w:ind w:left="3600" w:hanging="360"/>
+      </w:pPr>
+      <w:rPr>
+        <w:rFonts w:ascii="Courier New" w:hAnsi="Courier New" w:cs="Courier New" w:hint="default"/>
+      </w:rPr>
+    </w:lvl>
+    <w:lvl w:ilvl="5" w:tplc="040C0005" w:tentative="1">
+      <w:start w:val="1"/>
+      <w:numFmt w:val="bullet"/>
+      <w:lvlText w:val=""/>
+      <w:lvlJc w:val="left"/>
+      <w:pPr>
+        <w:ind w:left="4320" w:hanging="360"/>
+      </w:pPr>
+      <w:rPr>
+        <w:rFonts w:ascii="Wingdings" w:hAnsi="Wingdings" w:hint="default"/>
+      </w:rPr>
+    </w:lvl>
+    <w:lvl w:ilvl="6" w:tplc="040C0001" w:tentative="1">
+      <w:start w:val="1"/>
+      <w:numFmt w:val="bullet"/>
+      <w:lvlText w:val=""/>
+      <w:lvlJc w:val="left"/>
+      <w:pPr>
+        <w:ind w:left="5040" w:hanging="360"/>
+      </w:pPr>
+      <w:rPr>
+        <w:rFonts w:ascii="Symbol" w:hAnsi="Symbol" w:hint="default"/>
+      </w:rPr>
+    </w:lvl>
+    <w:lvl w:ilvl="7" w:tplc="040C0003" w:tentative="1">
+      <w:start w:val="1"/>
+      <w:numFmt w:val="bullet"/>
+      <w:lvlText w:val="o"/>
+      <w:lvlJc w:val="left"/>
+      <w:pPr>
+        <w:ind w:left="5760" w:hanging="360"/>
+      </w:pPr>
+      <w:rPr>
+        <w:rFonts w:ascii="Courier New" w:hAnsi="Courier New" w:cs="Courier New" w:hint="default"/>
+      </w:rPr>
+    </w:lvl>
+    <w:lvl w:ilvl="8" w:tplc="040C0005" w:tentative="1">
+      <w:start w:val="1"/>
+      <w:numFmt w:val="bullet"/>
+      <w:lvlText w:val=""/>
+      <w:lvlJc w:val="left"/>
+      <w:pPr>
+        <w:ind w:left="6480" w:hanging="360"/>
+      </w:pPr>
+      <w:rPr>
+        <w:rFonts w:ascii="Wingdings" w:hAnsi="Wingdings" w:hint="default"/>
+      </w:rPr>
+    </w:lvl>
+  </w:abstractNum>
+  <w:abstractNum w:abstractNumId="2">
+    <w:nsid w:val="253805C7"/>
+    <w:multiLevelType w:val="hybridMultilevel"/>
+    <w:tmpl w:val="C7C8DF6A"/>
+    <w:lvl w:ilvl="0" w:tplc="040C0001">
+      <w:start w:val="1"/>
+      <w:numFmt w:val="bullet"/>
+      <w:lvlText w:val=""/>
+      <w:lvlJc w:val="left"/>
+      <w:pPr>
+        <w:ind w:left="720" w:hanging="360"/>
+      </w:pPr>
+      <w:rPr>
+        <w:rFonts w:ascii="Symbol" w:hAnsi="Symbol" w:hint="default"/>
+      </w:rPr>
+    </w:lvl>
+    <w:lvl w:ilvl="1" w:tplc="040C0003" w:tentative="1">
+      <w:start w:val="1"/>
+      <w:numFmt w:val="bullet"/>
+      <w:lvlText w:val="o"/>
+      <w:lvlJc w:val="left"/>
+      <w:pPr>
+        <w:ind w:left="1440" w:hanging="360"/>
+      </w:pPr>
+      <w:rPr>
+        <w:rFonts w:ascii="Courier New" w:hAnsi="Courier New" w:cs="Courier New" w:hint="default"/>
+      </w:rPr>
+    </w:lvl>
+    <w:lvl w:ilvl="2" w:tplc="040C0005" w:tentative="1">
+      <w:start w:val="1"/>
+      <w:numFmt w:val="bullet"/>
+      <w:lvlText w:val=""/>
+      <w:lvlJc w:val="left"/>
+      <w:pPr>
+        <w:ind w:left="2160" w:hanging="360"/>
+      </w:pPr>
+      <w:rPr>
+        <w:rFonts w:ascii="Wingdings" w:hAnsi="Wingdings" w:hint="default"/>
+      </w:rPr>
+    </w:lvl>
+    <w:lvl w:ilvl="3" w:tplc="040C0001" w:tentative="1">
+      <w:start w:val="1"/>
+      <w:numFmt w:val="bullet"/>
+      <w:lvlText w:val=""/>
+      <w:lvlJc w:val="left"/>
+      <w:pPr>
+        <w:ind w:left="2880" w:hanging="360"/>
+      </w:pPr>
+      <w:rPr>
+        <w:rFonts w:ascii="Symbol" w:hAnsi="Symbol" w:hint="default"/>
+      </w:rPr>
+    </w:lvl>
+    <w:lvl w:ilvl="4" w:tplc="040C0003" w:tentative="1">
+      <w:start w:val="1"/>
+      <w:numFmt w:val="bullet"/>
+      <w:lvlText w:val="o"/>
+      <w:lvlJc w:val="left"/>
+      <w:pPr>
+        <w:ind w:left="3600" w:hanging="360"/>
+      </w:pPr>
+      <w:rPr>
+        <w:rFonts w:ascii="Courier New" w:hAnsi="Courier New" w:cs="Courier New" w:hint="default"/>
+      </w:rPr>
+    </w:lvl>
+    <w:lvl w:ilvl="5" w:tplc="040C0005" w:tentative="1">
+      <w:start w:val="1"/>
+      <w:numFmt w:val="bullet"/>
+      <w:lvlText w:val=""/>
+      <w:lvlJc w:val="left"/>
+      <w:pPr>
+        <w:ind w:left="4320" w:hanging="360"/>
+      </w:pPr>
+      <w:rPr>
+        <w:rFonts w:ascii="Wingdings" w:hAnsi="Wingdings" w:hint="default"/>
+      </w:rPr>
+    </w:lvl>
+    <w:lvl w:ilvl="6" w:tplc="040C0001" w:tentative="1">
+      <w:start w:val="1"/>
+      <w:numFmt w:val="bullet"/>
+      <w:lvlText w:val=""/>
+      <w:lvlJc w:val="left"/>
+      <w:pPr>
+        <w:ind w:left="5040" w:hanging="360"/>
+      </w:pPr>
+      <w:rPr>
+        <w:rFonts w:ascii="Symbol" w:hAnsi="Symbol" w:hint="default"/>
+      </w:rPr>
+    </w:lvl>
+    <w:lvl w:ilvl="7" w:tplc="040C0003" w:tentative="1">
+      <w:start w:val="1"/>
+      <w:numFmt w:val="bullet"/>
+      <w:lvlText w:val="o"/>
+      <w:lvlJc w:val="left"/>
+      <w:pPr>
+        <w:ind w:left="5760" w:hanging="360"/>
+      </w:pPr>
+      <w:rPr>
+        <w:rFonts w:ascii="Courier New" w:hAnsi="Courier New" w:cs="Courier New" w:hint="default"/>
+      </w:rPr>
+    </w:lvl>
+    <w:lvl w:ilvl="8" w:tplc="040C0005" w:tentative="1">
+      <w:start w:val="1"/>
+      <w:numFmt w:val="bullet"/>
+      <w:lvlText w:val=""/>
+      <w:lvlJc w:val="left"/>
+      <w:pPr>
+        <w:ind w:left="6480" w:hanging="360"/>
+      </w:pPr>
+      <w:rPr>
+        <w:rFonts w:ascii="Wingdings" w:hAnsi="Wingdings" w:hint="default"/>
+      </w:rPr>
+    </w:lvl>
+  </w:abstractNum>
+  <w:abstractNum w:abstractNumId="3">
     <w:nsid w:val="26F07171"/>
     <w:multiLevelType w:val="hybridMultilevel"/>
     <w:tmpl w:val="AF40A76C"/>
@@ -1665,7 +4788,459 @@
       </w:rPr>
     </w:lvl>
   </w:abstractNum>
-  <w:abstractNum w:abstractNumId="1">
+  <w:abstractNum w:abstractNumId="4">
+    <w:nsid w:val="4A666C2D"/>
+    <w:multiLevelType w:val="hybridMultilevel"/>
+    <w:tmpl w:val="B580644C"/>
+    <w:lvl w:ilvl="0" w:tplc="040C0001">
+      <w:start w:val="1"/>
+      <w:numFmt w:val="bullet"/>
+      <w:lvlText w:val=""/>
+      <w:lvlJc w:val="left"/>
+      <w:pPr>
+        <w:ind w:left="720" w:hanging="360"/>
+      </w:pPr>
+      <w:rPr>
+        <w:rFonts w:ascii="Symbol" w:hAnsi="Symbol" w:hint="default"/>
+      </w:rPr>
+    </w:lvl>
+    <w:lvl w:ilvl="1" w:tplc="040C0003" w:tentative="1">
+      <w:start w:val="1"/>
+      <w:numFmt w:val="bullet"/>
+      <w:lvlText w:val="o"/>
+      <w:lvlJc w:val="left"/>
+      <w:pPr>
+        <w:ind w:left="1440" w:hanging="360"/>
+      </w:pPr>
+      <w:rPr>
+        <w:rFonts w:ascii="Courier New" w:hAnsi="Courier New" w:cs="Courier New" w:hint="default"/>
+      </w:rPr>
+    </w:lvl>
+    <w:lvl w:ilvl="2" w:tplc="040C0005" w:tentative="1">
+      <w:start w:val="1"/>
+      <w:numFmt w:val="bullet"/>
+      <w:lvlText w:val=""/>
+      <w:lvlJc w:val="left"/>
+      <w:pPr>
+        <w:ind w:left="2160" w:hanging="360"/>
+      </w:pPr>
+      <w:rPr>
+        <w:rFonts w:ascii="Wingdings" w:hAnsi="Wingdings" w:hint="default"/>
+      </w:rPr>
+    </w:lvl>
+    <w:lvl w:ilvl="3" w:tplc="040C0001" w:tentative="1">
+      <w:start w:val="1"/>
+      <w:numFmt w:val="bullet"/>
+      <w:lvlText w:val=""/>
+      <w:lvlJc w:val="left"/>
+      <w:pPr>
+        <w:ind w:left="2880" w:hanging="360"/>
+      </w:pPr>
+      <w:rPr>
+        <w:rFonts w:ascii="Symbol" w:hAnsi="Symbol" w:hint="default"/>
+      </w:rPr>
+    </w:lvl>
+    <w:lvl w:ilvl="4" w:tplc="040C0003" w:tentative="1">
+      <w:start w:val="1"/>
+      <w:numFmt w:val="bullet"/>
+      <w:lvlText w:val="o"/>
+      <w:lvlJc w:val="left"/>
+      <w:pPr>
+        <w:ind w:left="3600" w:hanging="360"/>
+      </w:pPr>
+      <w:rPr>
+        <w:rFonts w:ascii="Courier New" w:hAnsi="Courier New" w:cs="Courier New" w:hint="default"/>
+      </w:rPr>
+    </w:lvl>
+    <w:lvl w:ilvl="5" w:tplc="040C0005" w:tentative="1">
+      <w:start w:val="1"/>
+      <w:numFmt w:val="bullet"/>
+      <w:lvlText w:val=""/>
+      <w:lvlJc w:val="left"/>
+      <w:pPr>
+        <w:ind w:left="4320" w:hanging="360"/>
+      </w:pPr>
+      <w:rPr>
+        <w:rFonts w:ascii="Wingdings" w:hAnsi="Wingdings" w:hint="default"/>
+      </w:rPr>
+    </w:lvl>
+    <w:lvl w:ilvl="6" w:tplc="040C0001" w:tentative="1">
+      <w:start w:val="1"/>
+      <w:numFmt w:val="bullet"/>
+      <w:lvlText w:val=""/>
+      <w:lvlJc w:val="left"/>
+      <w:pPr>
+        <w:ind w:left="5040" w:hanging="360"/>
+      </w:pPr>
+      <w:rPr>
+        <w:rFonts w:ascii="Symbol" w:hAnsi="Symbol" w:hint="default"/>
+      </w:rPr>
+    </w:lvl>
+    <w:lvl w:ilvl="7" w:tplc="040C0003" w:tentative="1">
+      <w:start w:val="1"/>
+      <w:numFmt w:val="bullet"/>
+      <w:lvlText w:val="o"/>
+      <w:lvlJc w:val="left"/>
+      <w:pPr>
+        <w:ind w:left="5760" w:hanging="360"/>
+      </w:pPr>
+      <w:rPr>
+        <w:rFonts w:ascii="Courier New" w:hAnsi="Courier New" w:cs="Courier New" w:hint="default"/>
+      </w:rPr>
+    </w:lvl>
+    <w:lvl w:ilvl="8" w:tplc="040C0005" w:tentative="1">
+      <w:start w:val="1"/>
+      <w:numFmt w:val="bullet"/>
+      <w:lvlText w:val=""/>
+      <w:lvlJc w:val="left"/>
+      <w:pPr>
+        <w:ind w:left="6480" w:hanging="360"/>
+      </w:pPr>
+      <w:rPr>
+        <w:rFonts w:ascii="Wingdings" w:hAnsi="Wingdings" w:hint="default"/>
+      </w:rPr>
+    </w:lvl>
+  </w:abstractNum>
+  <w:abstractNum w:abstractNumId="5">
+    <w:nsid w:val="4BFE1A59"/>
+    <w:multiLevelType w:val="hybridMultilevel"/>
+    <w:tmpl w:val="DEDAEBC0"/>
+    <w:lvl w:ilvl="0" w:tplc="040C0001">
+      <w:start w:val="1"/>
+      <w:numFmt w:val="bullet"/>
+      <w:lvlText w:val=""/>
+      <w:lvlJc w:val="left"/>
+      <w:pPr>
+        <w:ind w:left="720" w:hanging="360"/>
+      </w:pPr>
+      <w:rPr>
+        <w:rFonts w:ascii="Symbol" w:hAnsi="Symbol" w:hint="default"/>
+      </w:rPr>
+    </w:lvl>
+    <w:lvl w:ilvl="1" w:tplc="040C0003" w:tentative="1">
+      <w:start w:val="1"/>
+      <w:numFmt w:val="bullet"/>
+      <w:lvlText w:val="o"/>
+      <w:lvlJc w:val="left"/>
+      <w:pPr>
+        <w:ind w:left="1440" w:hanging="360"/>
+      </w:pPr>
+      <w:rPr>
+        <w:rFonts w:ascii="Courier New" w:hAnsi="Courier New" w:cs="Courier New" w:hint="default"/>
+      </w:rPr>
+    </w:lvl>
+    <w:lvl w:ilvl="2" w:tplc="040C0005" w:tentative="1">
+      <w:start w:val="1"/>
+      <w:numFmt w:val="bullet"/>
+      <w:lvlText w:val=""/>
+      <w:lvlJc w:val="left"/>
+      <w:pPr>
+        <w:ind w:left="2160" w:hanging="360"/>
+      </w:pPr>
+      <w:rPr>
+        <w:rFonts w:ascii="Wingdings" w:hAnsi="Wingdings" w:hint="default"/>
+      </w:rPr>
+    </w:lvl>
+    <w:lvl w:ilvl="3" w:tplc="040C0001" w:tentative="1">
+      <w:start w:val="1"/>
+      <w:numFmt w:val="bullet"/>
+      <w:lvlText w:val=""/>
+      <w:lvlJc w:val="left"/>
+      <w:pPr>
+        <w:ind w:left="2880" w:hanging="360"/>
+      </w:pPr>
+      <w:rPr>
+        <w:rFonts w:ascii="Symbol" w:hAnsi="Symbol" w:hint="default"/>
+      </w:rPr>
+    </w:lvl>
+    <w:lvl w:ilvl="4" w:tplc="040C0003" w:tentative="1">
+      <w:start w:val="1"/>
+      <w:numFmt w:val="bullet"/>
+      <w:lvlText w:val="o"/>
+      <w:lvlJc w:val="left"/>
+      <w:pPr>
+        <w:ind w:left="3600" w:hanging="360"/>
+      </w:pPr>
+      <w:rPr>
+        <w:rFonts w:ascii="Courier New" w:hAnsi="Courier New" w:cs="Courier New" w:hint="default"/>
+      </w:rPr>
+    </w:lvl>
+    <w:lvl w:ilvl="5" w:tplc="040C0005" w:tentative="1">
+      <w:start w:val="1"/>
+      <w:numFmt w:val="bullet"/>
+      <w:lvlText w:val=""/>
+      <w:lvlJc w:val="left"/>
+      <w:pPr>
+        <w:ind w:left="4320" w:hanging="360"/>
+      </w:pPr>
+      <w:rPr>
+        <w:rFonts w:ascii="Wingdings" w:hAnsi="Wingdings" w:hint="default"/>
+      </w:rPr>
+    </w:lvl>
+    <w:lvl w:ilvl="6" w:tplc="040C0001" w:tentative="1">
+      <w:start w:val="1"/>
+      <w:numFmt w:val="bullet"/>
+      <w:lvlText w:val=""/>
+      <w:lvlJc w:val="left"/>
+      <w:pPr>
+        <w:ind w:left="5040" w:hanging="360"/>
+      </w:pPr>
+      <w:rPr>
+        <w:rFonts w:ascii="Symbol" w:hAnsi="Symbol" w:hint="default"/>
+      </w:rPr>
+    </w:lvl>
+    <w:lvl w:ilvl="7" w:tplc="040C0003" w:tentative="1">
+      <w:start w:val="1"/>
+      <w:numFmt w:val="bullet"/>
+      <w:lvlText w:val="o"/>
+      <w:lvlJc w:val="left"/>
+      <w:pPr>
+        <w:ind w:left="5760" w:hanging="360"/>
+      </w:pPr>
+      <w:rPr>
+        <w:rFonts w:ascii="Courier New" w:hAnsi="Courier New" w:cs="Courier New" w:hint="default"/>
+      </w:rPr>
+    </w:lvl>
+    <w:lvl w:ilvl="8" w:tplc="040C0005" w:tentative="1">
+      <w:start w:val="1"/>
+      <w:numFmt w:val="bullet"/>
+      <w:lvlText w:val=""/>
+      <w:lvlJc w:val="left"/>
+      <w:pPr>
+        <w:ind w:left="6480" w:hanging="360"/>
+      </w:pPr>
+      <w:rPr>
+        <w:rFonts w:ascii="Wingdings" w:hAnsi="Wingdings" w:hint="default"/>
+      </w:rPr>
+    </w:lvl>
+  </w:abstractNum>
+  <w:abstractNum w:abstractNumId="6">
+    <w:nsid w:val="4D9B0AF0"/>
+    <w:multiLevelType w:val="hybridMultilevel"/>
+    <w:tmpl w:val="B8227A08"/>
+    <w:lvl w:ilvl="0" w:tplc="040C0001">
+      <w:start w:val="1"/>
+      <w:numFmt w:val="bullet"/>
+      <w:lvlText w:val=""/>
+      <w:lvlJc w:val="left"/>
+      <w:pPr>
+        <w:ind w:left="720" w:hanging="360"/>
+      </w:pPr>
+      <w:rPr>
+        <w:rFonts w:ascii="Symbol" w:hAnsi="Symbol" w:hint="default"/>
+      </w:rPr>
+    </w:lvl>
+    <w:lvl w:ilvl="1" w:tplc="040C0003" w:tentative="1">
+      <w:start w:val="1"/>
+      <w:numFmt w:val="bullet"/>
+      <w:lvlText w:val="o"/>
+      <w:lvlJc w:val="left"/>
+      <w:pPr>
+        <w:ind w:left="1440" w:hanging="360"/>
+      </w:pPr>
+      <w:rPr>
+        <w:rFonts w:ascii="Courier New" w:hAnsi="Courier New" w:cs="Courier New" w:hint="default"/>
+      </w:rPr>
+    </w:lvl>
+    <w:lvl w:ilvl="2" w:tplc="040C0005" w:tentative="1">
+      <w:start w:val="1"/>
+      <w:numFmt w:val="bullet"/>
+      <w:lvlText w:val=""/>
+      <w:lvlJc w:val="left"/>
+      <w:pPr>
+        <w:ind w:left="2160" w:hanging="360"/>
+      </w:pPr>
+      <w:rPr>
+        <w:rFonts w:ascii="Wingdings" w:hAnsi="Wingdings" w:hint="default"/>
+      </w:rPr>
+    </w:lvl>
+    <w:lvl w:ilvl="3" w:tplc="040C0001" w:tentative="1">
+      <w:start w:val="1"/>
+      <w:numFmt w:val="bullet"/>
+      <w:lvlText w:val=""/>
+      <w:lvlJc w:val="left"/>
+      <w:pPr>
+        <w:ind w:left="2880" w:hanging="360"/>
+      </w:pPr>
+      <w:rPr>
+        <w:rFonts w:ascii="Symbol" w:hAnsi="Symbol" w:hint="default"/>
+      </w:rPr>
+    </w:lvl>
+    <w:lvl w:ilvl="4" w:tplc="040C0003" w:tentative="1">
+      <w:start w:val="1"/>
+      <w:numFmt w:val="bullet"/>
+      <w:lvlText w:val="o"/>
+      <w:lvlJc w:val="left"/>
+      <w:pPr>
+        <w:ind w:left="3600" w:hanging="360"/>
+      </w:pPr>
+      <w:rPr>
+        <w:rFonts w:ascii="Courier New" w:hAnsi="Courier New" w:cs="Courier New" w:hint="default"/>
+      </w:rPr>
+    </w:lvl>
+    <w:lvl w:ilvl="5" w:tplc="040C0005" w:tentative="1">
+      <w:start w:val="1"/>
+      <w:numFmt w:val="bullet"/>
+      <w:lvlText w:val=""/>
+      <w:lvlJc w:val="left"/>
+      <w:pPr>
+        <w:ind w:left="4320" w:hanging="360"/>
+      </w:pPr>
+      <w:rPr>
+        <w:rFonts w:ascii="Wingdings" w:hAnsi="Wingdings" w:hint="default"/>
+      </w:rPr>
+    </w:lvl>
+    <w:lvl w:ilvl="6" w:tplc="040C0001" w:tentative="1">
+      <w:start w:val="1"/>
+      <w:numFmt w:val="bullet"/>
+      <w:lvlText w:val=""/>
+      <w:lvlJc w:val="left"/>
+      <w:pPr>
+        <w:ind w:left="5040" w:hanging="360"/>
+      </w:pPr>
+      <w:rPr>
+        <w:rFonts w:ascii="Symbol" w:hAnsi="Symbol" w:hint="default"/>
+      </w:rPr>
+    </w:lvl>
+    <w:lvl w:ilvl="7" w:tplc="040C0003" w:tentative="1">
+      <w:start w:val="1"/>
+      <w:numFmt w:val="bullet"/>
+      <w:lvlText w:val="o"/>
+      <w:lvlJc w:val="left"/>
+      <w:pPr>
+        <w:ind w:left="5760" w:hanging="360"/>
+      </w:pPr>
+      <w:rPr>
+        <w:rFonts w:ascii="Courier New" w:hAnsi="Courier New" w:cs="Courier New" w:hint="default"/>
+      </w:rPr>
+    </w:lvl>
+    <w:lvl w:ilvl="8" w:tplc="040C0005" w:tentative="1">
+      <w:start w:val="1"/>
+      <w:numFmt w:val="bullet"/>
+      <w:lvlText w:val=""/>
+      <w:lvlJc w:val="left"/>
+      <w:pPr>
+        <w:ind w:left="6480" w:hanging="360"/>
+      </w:pPr>
+      <w:rPr>
+        <w:rFonts w:ascii="Wingdings" w:hAnsi="Wingdings" w:hint="default"/>
+      </w:rPr>
+    </w:lvl>
+  </w:abstractNum>
+  <w:abstractNum w:abstractNumId="7">
+    <w:nsid w:val="77CD3F21"/>
+    <w:multiLevelType w:val="hybridMultilevel"/>
+    <w:tmpl w:val="DA884A18"/>
+    <w:lvl w:ilvl="0" w:tplc="040C0001">
+      <w:start w:val="1"/>
+      <w:numFmt w:val="bullet"/>
+      <w:lvlText w:val=""/>
+      <w:lvlJc w:val="left"/>
+      <w:pPr>
+        <w:ind w:left="1080" w:hanging="360"/>
+      </w:pPr>
+      <w:rPr>
+        <w:rFonts w:ascii="Symbol" w:hAnsi="Symbol" w:hint="default"/>
+      </w:rPr>
+    </w:lvl>
+    <w:lvl w:ilvl="1" w:tplc="040C0003">
+      <w:start w:val="1"/>
+      <w:numFmt w:val="bullet"/>
+      <w:lvlText w:val="o"/>
+      <w:lvlJc w:val="left"/>
+      <w:pPr>
+        <w:ind w:left="1800" w:hanging="360"/>
+      </w:pPr>
+      <w:rPr>
+        <w:rFonts w:ascii="Courier New" w:hAnsi="Courier New" w:cs="Courier New" w:hint="default"/>
+      </w:rPr>
+    </w:lvl>
+    <w:lvl w:ilvl="2" w:tplc="040C0005" w:tentative="1">
+      <w:start w:val="1"/>
+      <w:numFmt w:val="bullet"/>
+      <w:lvlText w:val=""/>
+      <w:lvlJc w:val="left"/>
+      <w:pPr>
+        <w:ind w:left="2520" w:hanging="360"/>
+      </w:pPr>
+      <w:rPr>
+        <w:rFonts w:ascii="Wingdings" w:hAnsi="Wingdings" w:hint="default"/>
+      </w:rPr>
+    </w:lvl>
+    <w:lvl w:ilvl="3" w:tplc="040C0001" w:tentative="1">
+      <w:start w:val="1"/>
+      <w:numFmt w:val="bullet"/>
+      <w:lvlText w:val=""/>
+      <w:lvlJc w:val="left"/>
+      <w:pPr>
+        <w:ind w:left="3240" w:hanging="360"/>
+      </w:pPr>
+      <w:rPr>
+        <w:rFonts w:ascii="Symbol" w:hAnsi="Symbol" w:hint="default"/>
+      </w:rPr>
+    </w:lvl>
+    <w:lvl w:ilvl="4" w:tplc="040C0003" w:tentative="1">
+      <w:start w:val="1"/>
+      <w:numFmt w:val="bullet"/>
+      <w:lvlText w:val="o"/>
+      <w:lvlJc w:val="left"/>
+      <w:pPr>
+        <w:ind w:left="3960" w:hanging="360"/>
+      </w:pPr>
+      <w:rPr>
+        <w:rFonts w:ascii="Courier New" w:hAnsi="Courier New" w:cs="Courier New" w:hint="default"/>
+      </w:rPr>
+    </w:lvl>
+    <w:lvl w:ilvl="5" w:tplc="040C0005" w:tentative="1">
+      <w:start w:val="1"/>
+      <w:numFmt w:val="bullet"/>
+      <w:lvlText w:val=""/>
+      <w:lvlJc w:val="left"/>
+      <w:pPr>
+        <w:ind w:left="4680" w:hanging="360"/>
+      </w:pPr>
+      <w:rPr>
+        <w:rFonts w:ascii="Wingdings" w:hAnsi="Wingdings" w:hint="default"/>
+      </w:rPr>
+    </w:lvl>
+    <w:lvl w:ilvl="6" w:tplc="040C0001" w:tentative="1">
+      <w:start w:val="1"/>
+      <w:numFmt w:val="bullet"/>
+      <w:lvlText w:val=""/>
+      <w:lvlJc w:val="left"/>
+      <w:pPr>
+        <w:ind w:left="5400" w:hanging="360"/>
+      </w:pPr>
+      <w:rPr>
+        <w:rFonts w:ascii="Symbol" w:hAnsi="Symbol" w:hint="default"/>
+      </w:rPr>
+    </w:lvl>
+    <w:lvl w:ilvl="7" w:tplc="040C0003" w:tentative="1">
+      <w:start w:val="1"/>
+      <w:numFmt w:val="bullet"/>
+      <w:lvlText w:val="o"/>
+      <w:lvlJc w:val="left"/>
+      <w:pPr>
+        <w:ind w:left="6120" w:hanging="360"/>
+      </w:pPr>
+      <w:rPr>
+        <w:rFonts w:ascii="Courier New" w:hAnsi="Courier New" w:cs="Courier New" w:hint="default"/>
+      </w:rPr>
+    </w:lvl>
+    <w:lvl w:ilvl="8" w:tplc="040C0005" w:tentative="1">
+      <w:start w:val="1"/>
+      <w:numFmt w:val="bullet"/>
+      <w:lvlText w:val=""/>
+      <w:lvlJc w:val="left"/>
+      <w:pPr>
+        <w:ind w:left="6840" w:hanging="360"/>
+      </w:pPr>
+      <w:rPr>
+        <w:rFonts w:ascii="Wingdings" w:hAnsi="Wingdings" w:hint="default"/>
+      </w:rPr>
+    </w:lvl>
+  </w:abstractNum>
+  <w:abstractNum w:abstractNumId="8">
     <w:nsid w:val="7AE60ADA"/>
     <w:multiLevelType w:val="hybridMultilevel"/>
     <w:tmpl w:val="1008803C"/>
@@ -1752,10 +5327,31 @@
     </w:lvl>
   </w:abstractNum>
   <w:num w:numId="1">
+    <w:abstractNumId w:val="8"/>
+  </w:num>
+  <w:num w:numId="2">
+    <w:abstractNumId w:val="3"/>
+  </w:num>
+  <w:num w:numId="3">
+    <w:abstractNumId w:val="0"/>
+  </w:num>
+  <w:num w:numId="4">
+    <w:abstractNumId w:val="4"/>
+  </w:num>
+  <w:num w:numId="5">
     <w:abstractNumId w:val="1"/>
   </w:num>
-  <w:num w:numId="2">
-    <w:abstractNumId w:val="0"/>
+  <w:num w:numId="6">
+    <w:abstractNumId w:val="2"/>
+  </w:num>
+  <w:num w:numId="7">
+    <w:abstractNumId w:val="5"/>
+  </w:num>
+  <w:num w:numId="8">
+    <w:abstractNumId w:val="7"/>
+  </w:num>
+  <w:num w:numId="9">
+    <w:abstractNumId w:val="6"/>
   </w:num>
 </w:numbering>
 </file>
@@ -1962,6 +5558,98 @@
       <w:ind w:left="720"/>
       <w:contextualSpacing/>
     </w:pPr>
+  </w:style>
+  <w:style w:type="paragraph" w:styleId="En-tte">
+    <w:name w:val="header"/>
+    <w:basedOn w:val="Normal"/>
+    <w:link w:val="En-tteCar"/>
+    <w:uiPriority w:val="99"/>
+    <w:semiHidden/>
+    <w:unhideWhenUsed/>
+    <w:rsid w:val="00D17295"/>
+    <w:pPr>
+      <w:tabs>
+        <w:tab w:val="center" w:pos="4536"/>
+        <w:tab w:val="right" w:pos="9072"/>
+      </w:tabs>
+      <w:spacing w:after="0" w:line="240" w:lineRule="auto"/>
+    </w:pPr>
+  </w:style>
+  <w:style w:type="character" w:customStyle="1" w:styleId="En-tteCar">
+    <w:name w:val="En-tête Car"/>
+    <w:basedOn w:val="Policepardfaut"/>
+    <w:link w:val="En-tte"/>
+    <w:uiPriority w:val="99"/>
+    <w:semiHidden/>
+    <w:rsid w:val="00D17295"/>
+    <w:rPr>
+      <w:lang w:val="de-DE"/>
+    </w:rPr>
+  </w:style>
+  <w:style w:type="paragraph" w:styleId="Pieddepage">
+    <w:name w:val="footer"/>
+    <w:basedOn w:val="Normal"/>
+    <w:link w:val="PieddepageCar"/>
+    <w:uiPriority w:val="99"/>
+    <w:unhideWhenUsed/>
+    <w:rsid w:val="00D17295"/>
+    <w:pPr>
+      <w:tabs>
+        <w:tab w:val="center" w:pos="4536"/>
+        <w:tab w:val="right" w:pos="9072"/>
+      </w:tabs>
+      <w:spacing w:after="0" w:line="240" w:lineRule="auto"/>
+    </w:pPr>
+  </w:style>
+  <w:style w:type="character" w:customStyle="1" w:styleId="PieddepageCar">
+    <w:name w:val="Pied de page Car"/>
+    <w:basedOn w:val="Policepardfaut"/>
+    <w:link w:val="Pieddepage"/>
+    <w:uiPriority w:val="99"/>
+    <w:rsid w:val="00D17295"/>
+    <w:rPr>
+      <w:lang w:val="de-DE"/>
+    </w:rPr>
+  </w:style>
+  <w:style w:type="paragraph" w:styleId="Notedebasdepage">
+    <w:name w:val="footnote text"/>
+    <w:basedOn w:val="Normal"/>
+    <w:link w:val="NotedebasdepageCar"/>
+    <w:uiPriority w:val="99"/>
+    <w:semiHidden/>
+    <w:unhideWhenUsed/>
+    <w:rsid w:val="00D17295"/>
+    <w:pPr>
+      <w:spacing w:after="0" w:line="240" w:lineRule="auto"/>
+    </w:pPr>
+    <w:rPr>
+      <w:sz w:val="20"/>
+      <w:szCs w:val="20"/>
+    </w:rPr>
+  </w:style>
+  <w:style w:type="character" w:customStyle="1" w:styleId="NotedebasdepageCar">
+    <w:name w:val="Note de bas de page Car"/>
+    <w:basedOn w:val="Policepardfaut"/>
+    <w:link w:val="Notedebasdepage"/>
+    <w:uiPriority w:val="99"/>
+    <w:semiHidden/>
+    <w:rsid w:val="00D17295"/>
+    <w:rPr>
+      <w:sz w:val="20"/>
+      <w:szCs w:val="20"/>
+      <w:lang w:val="de-DE"/>
+    </w:rPr>
+  </w:style>
+  <w:style w:type="character" w:styleId="Appelnotedebasdep">
+    <w:name w:val="footnote reference"/>
+    <w:basedOn w:val="Policepardfaut"/>
+    <w:uiPriority w:val="99"/>
+    <w:semiHidden/>
+    <w:unhideWhenUsed/>
+    <w:rsid w:val="00D17295"/>
+    <w:rPr>
+      <w:vertAlign w:val="superscript"/>
+    </w:rPr>
   </w:style>
 </w:styles>
 </file>
@@ -2247,4 +5935,16 @@
   <a:objectDefaults/>
   <a:extraClrSchemeLst/>
 </a:theme>
+</file>
+
+<file path=customXml/item1.xml><?xml version="1.0" encoding="utf-8"?>
+<b:Sources xmlns:b="http://schemas.openxmlformats.org/officeDocument/2006/bibliography" xmlns="http://schemas.openxmlformats.org/officeDocument/2006/bibliography" SelectedStyle="\APA.XSL" StyleName="APA Fifth Edition"/>
+</file>
+
+<file path=customXml/itemProps1.xml><?xml version="1.0" encoding="utf-8"?>
+<ds:datastoreItem xmlns:ds="http://schemas.openxmlformats.org/officeDocument/2006/customXml" ds:itemID="{6503BE31-83B8-493C-8D75-4CBDC6F06C97}">
+  <ds:schemaRefs>
+    <ds:schemaRef ds:uri="http://schemas.openxmlformats.org/officeDocument/2006/bibliography"/>
+  </ds:schemaRefs>
+</ds:datastoreItem>
 </file>